--- a/3-phase.docx
+++ b/3-phase.docx
@@ -91,27 +91,27 @@
           </w:tcPr>
           <w:p>
             <w:r>
-              <w:t>0.893555253029268</w:t>
-            </w:r>
-          </w:p>
-        </w:tc>
-        <w:tc>
-          <w:tcPr>
-            <w:tcW w:type="dxa" w:w="2880"/>
-          </w:tcPr>
-          <w:p>
-            <w:r>
-              <w:t>0.7226618523424276</w:t>
-            </w:r>
-          </w:p>
-        </w:tc>
-        <w:tc>
-          <w:tcPr>
-            <w:tcW w:type="dxa" w:w="2880"/>
-          </w:tcPr>
-          <w:p>
-            <w:r>
-              <w:t>-0.1350336809152893</w:t>
+              <w:t>0.8859601080800834</w:t>
+            </w:r>
+          </w:p>
+        </w:tc>
+        <w:tc>
+          <w:tcPr>
+            <w:tcW w:type="dxa" w:w="2880"/>
+          </w:tcPr>
+          <w:p>
+            <w:r>
+              <w:t>0.7246712271112773</w:t>
+            </w:r>
+          </w:p>
+        </w:tc>
+        <w:tc>
+          <w:tcPr>
+            <w:tcW w:type="dxa" w:w="2880"/>
+          </w:tcPr>
+          <w:p>
+            <w:r>
+              <w:t>-0.1367087303541256</w:t>
             </w:r>
           </w:p>
         </w:tc>
@@ -123,27 +123,27 @@
           </w:tcPr>
           <w:p>
             <w:r>
-              <w:t>0.8955846141562794</w:t>
-            </w:r>
-          </w:p>
-        </w:tc>
-        <w:tc>
-          <w:tcPr>
-            <w:tcW w:type="dxa" w:w="2880"/>
-          </w:tcPr>
-          <w:p>
-            <w:r>
-              <w:t>0.5780405337427167</w:t>
-            </w:r>
-          </w:p>
-        </w:tc>
-        <w:tc>
-          <w:tcPr>
-            <w:tcW w:type="dxa" w:w="2880"/>
-          </w:tcPr>
-          <w:p>
-            <w:r>
-              <w:t>-0.2279100684353564</w:t>
+              <w:t>0.8804245301736301</w:t>
+            </w:r>
+          </w:p>
+        </w:tc>
+        <w:tc>
+          <w:tcPr>
+            <w:tcW w:type="dxa" w:w="2880"/>
+          </w:tcPr>
+          <w:p>
+            <w:r>
+              <w:t>0.5812595077245544</w:t>
+            </w:r>
+          </w:p>
+        </w:tc>
+        <w:tc>
+          <w:tcPr>
+            <w:tcW w:type="dxa" w:w="2880"/>
+          </w:tcPr>
+          <w:p>
+            <w:r>
+              <w:t>-0.2335994407259528</w:t>
             </w:r>
           </w:p>
         </w:tc>
@@ -155,27 +155,27 @@
           </w:tcPr>
           <w:p>
             <w:r>
-              <w:t>0.8742289412693645</w:t>
-            </w:r>
-          </w:p>
-        </w:tc>
-        <w:tc>
-          <w:tcPr>
-            <w:tcW w:type="dxa" w:w="2880"/>
-          </w:tcPr>
-          <w:p>
-            <w:r>
-              <w:t>0.4363984210693279</w:t>
-            </w:r>
-          </w:p>
-        </w:tc>
-        <w:tc>
-          <w:tcPr>
-            <w:tcW w:type="dxa" w:w="2880"/>
-          </w:tcPr>
-          <w:p>
-            <w:r>
-              <w:t>-0.2860380239141336</w:t>
+              <w:t>0.8521252710502782</w:t>
+            </w:r>
+          </w:p>
+        </w:tc>
+        <w:tc>
+          <w:tcPr>
+            <w:tcW w:type="dxa" w:w="2880"/>
+          </w:tcPr>
+          <w:p>
+            <w:r>
+              <w:t>0.4400487940763762</w:t>
+            </w:r>
+          </w:p>
+        </w:tc>
+        <w:tc>
+          <w:tcPr>
+            <w:tcW w:type="dxa" w:w="2880"/>
+          </w:tcPr>
+          <w:p>
+            <w:r>
+              <w:t>-0.2968152425408122</w:t>
             </w:r>
           </w:p>
         </w:tc>
@@ -187,27 +187,27 @@
           </w:tcPr>
           <w:p>
             <w:r>
-              <w:t>0.8320299449797982</w:t>
-            </w:r>
-          </w:p>
-        </w:tc>
-        <w:tc>
-          <w:tcPr>
-            <w:tcW w:type="dxa" w:w="2880"/>
-          </w:tcPr>
-          <w:p>
-            <w:r>
-              <w:t>0.3013248298326081</w:t>
-            </w:r>
-          </w:p>
-        </w:tc>
-        <w:tc>
-          <w:tcPr>
-            <w:tcW w:type="dxa" w:w="2880"/>
-          </w:tcPr>
-          <w:p>
-            <w:r>
-              <w:t>-0.3163093192641394</w:t>
+              <w:t>0.8040998434906728</w:t>
+            </w:r>
+          </w:p>
+        </w:tc>
+        <w:tc>
+          <w:tcPr>
+            <w:tcW w:type="dxa" w:w="2880"/>
+          </w:tcPr>
+          <w:p>
+            <w:r>
+              <w:t>0.3046901907822011</w:t>
+            </w:r>
+          </w:p>
+        </w:tc>
+        <w:tc>
+          <w:tcPr>
+            <w:tcW w:type="dxa" w:w="2880"/>
+          </w:tcPr>
+          <w:p>
+            <w:r>
+              <w:t>-0.3322986384272319</w:t>
             </w:r>
           </w:p>
         </w:tc>
@@ -219,27 +219,27 @@
           </w:tcPr>
           <w:p>
             <w:r>
-              <w:t>0.7718534739137478</w:t>
-            </w:r>
-          </w:p>
-        </w:tc>
-        <w:tc>
-          <w:tcPr>
-            <w:tcW w:type="dxa" w:w="2880"/>
-          </w:tcPr>
-          <w:p>
-            <w:r>
-              <w:t>0.1757466010073244</w:t>
-            </w:r>
-          </w:p>
-        </w:tc>
-        <w:tc>
-          <w:tcPr>
-            <w:tcW w:type="dxa" w:w="2880"/>
-          </w:tcPr>
-          <w:p>
-            <w:r>
-              <w:t>-0.3249444461682167</w:t>
+              <w:t>0.7396029571792734</w:t>
+            </w:r>
+          </w:p>
+        </w:tc>
+        <w:tc>
+          <w:tcPr>
+            <w:tcW w:type="dxa" w:w="2880"/>
+          </w:tcPr>
+          <w:p>
+            <w:r>
+              <w:t>0.1782035598309821</w:t>
+            </w:r>
+          </w:p>
+        </w:tc>
+        <w:tc>
+          <w:tcPr>
+            <w:tcW w:type="dxa" w:w="2880"/>
+          </w:tcPr>
+          <w:p>
+            <w:r>
+              <w:t>-0.3456048563280124</w:t>
             </w:r>
           </w:p>
         </w:tc>
@@ -251,27 +251,27 @@
           </w:tcPr>
           <w:p>
             <w:r>
-              <w:t>0.6967876770637244</w:t>
-            </w:r>
-          </w:p>
-        </w:tc>
-        <w:tc>
-          <w:tcPr>
-            <w:tcW w:type="dxa" w:w="2880"/>
-          </w:tcPr>
-          <w:p>
-            <w:r>
-              <w:t>0.06193389762597646</w:t>
-            </w:r>
-          </w:p>
-        </w:tc>
-        <w:tc>
-          <w:tcPr>
-            <w:tcW w:type="dxa" w:w="2880"/>
-          </w:tcPr>
-          <w:p>
-            <w:r>
-              <w:t>-0.3174085919545397</w:t>
+              <w:t>0.6619984801643182</w:t>
+            </w:r>
+          </w:p>
+        </w:tc>
+        <w:tc>
+          <w:tcPr>
+            <w:tcW w:type="dxa" w:w="2880"/>
+          </w:tcPr>
+          <w:p>
+            <w:r>
+              <w:t>0.06297435688775588</w:t>
+            </w:r>
+          </w:p>
+        </w:tc>
+        <w:tc>
+          <w:tcPr>
+            <w:tcW w:type="dxa" w:w="2880"/>
+          </w:tcPr>
+          <w:p>
+            <w:r>
+              <w:t>-0.3417775560536545</w:t>
             </w:r>
           </w:p>
         </w:tc>
@@ -283,27 +283,27 @@
           </w:tcPr>
           <w:p>
             <w:r>
-              <w:t>0.6100440626184325</w:t>
-            </w:r>
-          </w:p>
-        </w:tc>
-        <w:tc>
-          <w:tcPr>
-            <w:tcW w:type="dxa" w:w="2880"/>
-          </w:tcPr>
-          <w:p>
-            <w:r>
-              <w:t>-0.03847629127967216</w:t>
-            </w:r>
-          </w:p>
-        </w:tc>
-        <w:tc>
-          <w:tcPr>
-            <w:tcW w:type="dxa" w:w="2880"/>
-          </w:tcPr>
-          <w:p>
-            <w:r>
-              <w:t>-0.2983824449071215</w:t>
+              <w:t>0.574659367795451</w:t>
+            </w:r>
+          </w:p>
+        </w:tc>
+        <w:tc>
+          <w:tcPr>
+            <w:tcW w:type="dxa" w:w="2880"/>
+          </w:tcPr>
+          <w:p>
+            <w:r>
+              <w:t>-0.03923145552593257</w:t>
+            </w:r>
+          </w:p>
+        </w:tc>
+        <w:tc>
+          <w:tcPr>
+            <w:tcW w:type="dxa" w:w="2880"/>
+          </w:tcPr>
+          <w:p>
+            <w:r>
+              <w:t>-0.3252761890988011</w:t>
             </w:r>
           </w:p>
         </w:tc>
@@ -315,27 +315,27 @@
           </w:tcPr>
           <w:p>
             <w:r>
-              <w:t>0.5148637714507959</w:t>
-            </w:r>
-          </w:p>
-        </w:tc>
-        <w:tc>
-          <w:tcPr>
-            <w:tcW w:type="dxa" w:w="2880"/>
-          </w:tcPr>
-          <w:p>
-            <w:r>
-              <w:t>-0.1244419571395656</w:t>
-            </w:r>
-          </w:p>
-        </w:tc>
-        <w:tc>
-          <w:tcPr>
-            <w:tcW w:type="dxa" w:w="2880"/>
-          </w:tcPr>
-          <w:p>
-            <w:r>
-              <w:t>-0.2717742908679486</w:t>
+              <w:t>0.4808774089507273</w:t>
+            </w:r>
+          </w:p>
+        </w:tc>
+        <w:tc>
+          <w:tcPr>
+            <w:tcW w:type="dxa" w:w="2880"/>
+          </w:tcPr>
+          <w:p>
+            <w:r>
+              <w:t>-0.1272371516359568</w:t>
+            </w:r>
+          </w:p>
+        </w:tc>
+        <w:tc>
+          <w:tcPr>
+            <w:tcW w:type="dxa" w:w="2880"/>
+          </w:tcPr>
+          <w:p>
+            <w:r>
+              <w:t>-0.2999449261166925</w:t>
             </w:r>
           </w:p>
         </w:tc>
@@ -347,27 +347,27 @@
           </w:tcPr>
           <w:p>
             <w:r>
-              <w:t>0.4144310511943863</w:t>
-            </w:r>
-          </w:p>
-        </w:tc>
-        <w:tc>
-          <w:tcPr>
-            <w:tcW w:type="dxa" w:w="2880"/>
-          </w:tcPr>
-          <w:p>
-            <w:r>
-              <w:t>-0.1954662182413362</w:t>
-            </w:r>
-          </w:p>
-        </w:tc>
-        <w:tc>
-          <w:tcPr>
-            <w:tcW w:type="dxa" w:w="2880"/>
-          </w:tcPr>
-          <w:p>
-            <w:r>
-              <w:t>-0.2407617537817008</w:t>
+              <w:t>0.3837841934096765</w:t>
+            </w:r>
+          </w:p>
+        </w:tc>
+        <w:tc>
+          <w:tcPr>
+            <w:tcW w:type="dxa" w:w="2880"/>
+          </w:tcPr>
+          <w:p>
+            <w:r>
+              <w:t>-0.2004124532683257</w:t>
+            </w:r>
+          </w:p>
+        </w:tc>
+        <w:tc>
+          <w:tcPr>
+            <w:tcW w:type="dxa" w:w="2880"/>
+          </w:tcPr>
+          <w:p>
+            <w:r>
+              <w:t>-0.2690139431548139</w:t>
             </w:r>
           </w:p>
         </w:tc>
@@ -379,27 +379,27 @@
           </w:tcPr>
           <w:p>
             <w:r>
-              <w:t>0.3117955613638327</w:t>
-            </w:r>
-          </w:p>
-        </w:tc>
-        <w:tc>
-          <w:tcPr>
-            <w:tcW w:type="dxa" w:w="2880"/>
-          </w:tcPr>
-          <w:p>
-            <w:r>
-              <w:t>-0.2515387605576415</w:t>
-            </w:r>
-          </w:p>
-        </w:tc>
-        <w:tc>
-          <w:tcPr>
-            <w:tcW w:type="dxa" w:w="2880"/>
-          </w:tcPr>
-          <w:p>
-            <w:r>
-              <w:t>-0.2078534100649328</w:t>
+              <w:t>0.2862842659119808</w:t>
+            </w:r>
+          </w:p>
+        </w:tc>
+        <w:tc>
+          <w:tcPr>
+            <w:tcW w:type="dxa" w:w="2880"/>
+          </w:tcPr>
+          <w:p>
+            <w:r>
+              <w:t>-0.2586210070834709</w:t>
+            </w:r>
+          </w:p>
+        </w:tc>
+        <w:tc>
+          <w:tcPr>
+            <w:tcW w:type="dxa" w:w="2880"/>
+          </w:tcPr>
+          <w:p>
+            <w:r>
+              <w:t>-0.2351248815032346</w:t>
             </w:r>
           </w:p>
         </w:tc>
@@ -411,27 +411,27 @@
           </w:tcPr>
           <w:p>
             <w:r>
-              <w:t>0.2098047724631239</w:t>
-            </w:r>
-          </w:p>
-        </w:tc>
-        <w:tc>
-          <w:tcPr>
-            <w:tcW w:type="dxa" w:w="2880"/>
-          </w:tcPr>
-          <w:p>
-            <w:r>
-              <w:t>-0.2930713793116607</w:t>
-            </w:r>
-          </w:p>
-        </w:tc>
-        <w:tc>
-          <w:tcPr>
-            <w:tcW w:type="dxa" w:w="2880"/>
-          </w:tcPr>
-          <w:p>
-            <w:r>
-              <w:t>-0.1749622940333916</w:t>
+              <w:t>0.1910010126042502</w:t>
+            </w:r>
+          </w:p>
+        </w:tc>
+        <w:tc>
+          <w:tcPr>
+            <w:tcW w:type="dxa" w:w="2880"/>
+          </w:tcPr>
+          <w:p>
+            <w:r>
+              <w:t>-0.3021608394776434</w:t>
+            </w:r>
+          </w:p>
+        </w:tc>
+        <w:tc>
+          <w:tcPr>
+            <w:tcW w:type="dxa" w:w="2880"/>
+          </w:tcPr>
+          <w:p>
+            <w:r>
+              <w:t>-0.2003733889898748</w:t>
             </w:r>
           </w:p>
         </w:tc>
@@ -443,27 +443,27 @@
           </w:tcPr>
           <w:p>
             <w:r>
-              <w:t>0.111047353025889</w:t>
-            </w:r>
-          </w:p>
-        </w:tc>
-        <w:tc>
-          <w:tcPr>
-            <w:tcW w:type="dxa" w:w="2880"/>
-          </w:tcPr>
-          <w:p>
-            <w:r>
-              <w:t>-0.3208302201493373</w:t>
-            </w:r>
-          </w:p>
-        </w:tc>
-        <w:tc>
-          <w:tcPr>
-            <w:tcW w:type="dxa" w:w="2880"/>
-          </w:tcPr>
-          <w:p>
-            <w:r>
-              <w:t>-0.1434849571819115</w:t>
+              <w:t>0.1002354334833009</w:t>
+            </w:r>
+          </w:p>
+        </w:tc>
+        <w:tc>
+          <w:tcPr>
+            <w:tcW w:type="dxa" w:w="2880"/>
+          </w:tcPr>
+          <w:p>
+            <w:r>
+              <w:t>-0.3317003483338219</w:t>
+            </w:r>
+          </w:p>
+        </w:tc>
+        <w:tc>
+          <w:tcPr>
+            <w:tcW w:type="dxa" w:w="2880"/>
+          </w:tcPr>
+          <w:p>
+            <w:r>
+              <w:t>-0.1663627517636172</w:t>
             </w:r>
           </w:p>
         </w:tc>
@@ -475,27 +475,27 @@
           </w:tcPr>
           <w:p>
             <w:r>
-              <w:t>0.01780807773433649</w:t>
-            </w:r>
-          </w:p>
-        </w:tc>
-        <w:tc>
-          <w:tcPr>
-            <w:tcW w:type="dxa" w:w="2880"/>
-          </w:tcPr>
-          <w:p>
-            <w:r>
-              <w:t>-0.3358670658216455</w:t>
-            </w:r>
-          </w:p>
-        </w:tc>
-        <w:tc>
-          <w:tcPr>
-            <w:tcW w:type="dxa" w:w="2880"/>
-          </w:tcPr>
-          <w:p>
-            <w:r>
-              <w:t>-0.1143812160049549</w:t>
+              <w:t>0.01593759769036911</w:t>
+            </w:r>
+          </w:p>
+        </w:tc>
+        <w:tc>
+          <w:tcPr>
+            <w:tcW w:type="dxa" w:w="2880"/>
+          </w:tcPr>
+          <w:p>
+            <w:r>
+              <w:t>-0.3482121869227104</w:t>
+            </w:r>
+          </w:p>
+        </w:tc>
+        <w:tc>
+          <w:tcPr>
+            <w:tcW w:type="dxa" w:w="2880"/>
+          </w:tcPr>
+          <w:p>
+            <w:r>
+              <w:t>-0.134263689034075</w:t>
             </w:r>
           </w:p>
         </w:tc>
@@ -507,27 +507,27 @@
           </w:tcPr>
           <w:p>
             <w:r>
-              <w:t>-0.06796555417741594</w:t>
-            </w:r>
-          </w:p>
-        </w:tc>
-        <w:tc>
-          <w:tcPr>
-            <w:tcW w:type="dxa" w:w="2880"/>
-          </w:tcPr>
-          <w:p>
-            <w:r>
-              <w:t>-0.3394517289645244</w:t>
-            </w:r>
-          </w:p>
-        </w:tc>
-        <w:tc>
-          <w:tcPr>
-            <w:tcW w:type="dxa" w:w="2880"/>
-          </w:tcPr>
-          <w:p>
-            <w:r>
-              <w:t>-0.08825100538831418</w:t>
+              <w:t>-0.06030973700572368</w:t>
+            </w:r>
+          </w:p>
+        </w:tc>
+        <w:tc>
+          <w:tcPr>
+            <w:tcW w:type="dxa" w:w="2880"/>
+          </w:tcPr>
+          <w:p>
+            <w:r>
+              <w:t>-0.3529071519133055</w:t>
+            </w:r>
+          </w:p>
+        </w:tc>
+        <w:tc>
+          <w:tcPr>
+            <w:tcW w:type="dxa" w:w="2880"/>
+          </w:tcPr>
+          <w:p>
+            <w:r>
+              <w:t>-0.10487637595392</w:t>
             </w:r>
           </w:p>
         </w:tc>
@@ -539,27 +539,27 @@
           </w:tcPr>
           <w:p>
             <w:r>
-              <w:t>-0.144685120632936</w:t>
-            </w:r>
-          </w:p>
-        </w:tc>
-        <w:tc>
-          <w:tcPr>
-            <w:tcW w:type="dxa" w:w="2880"/>
-          </w:tcPr>
-          <w:p>
-            <w:r>
-              <w:t>-0.3330073062318012</w:t>
-            </w:r>
-          </w:p>
-        </w:tc>
-        <w:tc>
-          <w:tcPr>
-            <w:tcW w:type="dxa" w:w="2880"/>
-          </w:tcPr>
-          <w:p>
-            <w:r>
-              <w:t>-0.06540584386712654</w:t>
+              <w:t>-0.1272961292648436</w:t>
+            </w:r>
+          </w:p>
+        </w:tc>
+        <w:tc>
+          <w:tcPr>
+            <w:tcW w:type="dxa" w:w="2880"/>
+          </w:tcPr>
+          <w:p>
+            <w:r>
+              <w:t>-0.347169916490743</w:t>
+            </w:r>
+          </w:p>
+        </w:tc>
+        <w:tc>
+          <w:tcPr>
+            <w:tcW w:type="dxa" w:w="2880"/>
+          </w:tcPr>
+          <w:p>
+            <w:r>
+              <w:t>-0.078691660003071</w:t>
             </w:r>
           </w:p>
         </w:tc>
@@ -571,27 +571,27 @@
           </w:tcPr>
           <w:p>
             <w:r>
-              <w:t>-0.2111319179839396</w:t>
-            </w:r>
-          </w:p>
-        </w:tc>
-        <w:tc>
-          <w:tcPr>
-            <w:tcW w:type="dxa" w:w="2880"/>
-          </w:tcPr>
-          <w:p>
-            <w:r>
-              <w:t>-0.3180497349430191</w:t>
-            </w:r>
-          </w:p>
-        </w:tc>
-        <w:tc>
-          <w:tcPr>
-            <w:tcW w:type="dxa" w:w="2880"/>
-          </w:tcPr>
-          <w:p>
-            <w:r>
-              <w:t>-0.04593331888161482</w:t>
+              <w:t>-0.1841780945308079</w:t>
+            </w:r>
+          </w:p>
+        </w:tc>
+        <w:tc>
+          <w:tcPr>
+            <w:tcW w:type="dxa" w:w="2880"/>
+          </w:tcPr>
+          <w:p>
+            <w:r>
+              <w:t>-0.332498162086429</w:t>
+            </w:r>
+          </w:p>
+        </w:tc>
+        <w:tc>
+          <w:tcPr>
+            <w:tcW w:type="dxa" w:w="2880"/>
+          </w:tcPr>
+          <w:p>
+            <w:r>
+              <w:t>-0.0559492312111128</w:t>
             </w:r>
           </w:p>
         </w:tc>
@@ -603,27 +603,27 @@
           </w:tcPr>
           <w:p>
             <w:r>
-              <w:t>-0.2664571148935255</w:t>
-            </w:r>
-          </w:p>
-        </w:tc>
-        <w:tc>
-          <w:tcPr>
-            <w:tcW w:type="dxa" w:w="2880"/>
-          </w:tcPr>
-          <w:p>
-            <w:r>
-              <w:t>-0.2961327805579508</w:t>
-            </w:r>
-          </w:p>
-        </w:tc>
-        <w:tc>
-          <w:tcPr>
-            <w:tcW w:type="dxa" w:w="2880"/>
-          </w:tcPr>
-          <w:p>
-            <w:r>
-              <w:t>-0.02975372668086923</w:t>
+              <w:t>-0.2304645643880985</w:t>
+            </w:r>
+          </w:p>
+        </w:tc>
+        <w:tc>
+          <w:tcPr>
+            <w:tcW w:type="dxa" w:w="2880"/>
+          </w:tcPr>
+          <w:p>
+            <w:r>
+              <w:t>-0.3104463683298336</w:t>
+            </w:r>
+          </w:p>
+        </w:tc>
+        <w:tc>
+          <w:tcPr>
+            <w:tcW w:type="dxa" w:w="2880"/>
+          </w:tcPr>
+          <w:p>
+            <w:r>
+              <w:t>-0.03669119105996254</w:t>
             </w:r>
           </w:p>
         </w:tc>
@@ -635,27 +635,27 @@
           </w:tcPr>
           <w:p>
             <w:r>
-              <w:t>-0.3101723064818835</w:t>
-            </w:r>
-          </w:p>
-        </w:tc>
-        <w:tc>
-          <w:tcPr>
-            <w:tcW w:type="dxa" w:w="2880"/>
-          </w:tcPr>
-          <w:p>
-            <w:r>
-              <w:t>-0.2687992803207899</w:t>
-            </w:r>
-          </w:p>
-        </w:tc>
-        <w:tc>
-          <w:tcPr>
-            <w:tcW w:type="dxa" w:w="2880"/>
-          </w:tcPr>
-          <w:p>
-            <w:r>
-              <w:t>-0.01666856904115413</w:t>
+              <w:t>-0.2659944728300825</w:t>
+            </w:r>
+          </w:p>
+        </w:tc>
+        <w:tc>
+          <w:tcPr>
+            <w:tcW w:type="dxa" w:w="2880"/>
+          </w:tcPr>
+          <w:p>
+            <w:r>
+              <w:t>-0.2825752295402569</w:t>
+            </w:r>
+          </w:p>
+        </w:tc>
+        <w:tc>
+          <w:tcPr>
+            <w:tcW w:type="dxa" w:w="2880"/>
+          </w:tcPr>
+          <w:p>
+            <w:r>
+              <w:t>-0.02081003940140583</w:t>
             </w:r>
           </w:p>
         </w:tc>
@@ -667,27 +667,27 @@
           </w:tcPr>
           <w:p>
             <w:r>
-              <w:t>-0.342131529730039</w:t>
-            </w:r>
-          </w:p>
-        </w:tc>
-        <w:tc>
-          <w:tcPr>
-            <w:tcW w:type="dxa" w:w="2880"/>
-          </w:tcPr>
-          <w:p>
-            <w:r>
-              <w:t>-0.2375391825400586</w:t>
-            </w:r>
-          </w:p>
-        </w:tc>
-        <w:tc>
-          <w:tcPr>
-            <w:tcW w:type="dxa" w:w="2880"/>
-          </w:tcPr>
-          <w:p>
-            <w:r>
-              <w:t>-0.006401036168575344</w:t>
+              <w:t>-0.2909078544295041</w:t>
+            </w:r>
+          </w:p>
+        </w:tc>
+        <w:tc>
+          <w:tcPr>
+            <w:tcW w:type="dxa" w:w="2880"/>
+          </w:tcPr>
+          <w:p>
+            <w:r>
+              <w:t>-0.2504073851701652</w:t>
+            </w:r>
+          </w:p>
+        </w:tc>
+        <w:tc>
+          <w:tcPr>
+            <w:tcW w:type="dxa" w:w="2880"/>
+          </w:tcPr>
+          <w:p>
+            <w:r>
+              <w:t>-0.008090567936136005</w:t>
             </w:r>
           </w:p>
         </w:tc>
@@ -699,27 +699,27 @@
           </w:tcPr>
           <w:p>
             <w:r>
-              <w:t>-0.3625059322454384</w:t>
-            </w:r>
-          </w:p>
-        </w:tc>
-        <w:tc>
-          <w:tcPr>
-            <w:tcW w:type="dxa" w:w="2880"/>
-          </w:tcPr>
-          <w:p>
-            <w:r>
-              <w:t>-0.203754657955218</w:t>
-            </w:r>
-          </w:p>
-        </w:tc>
-        <w:tc>
-          <w:tcPr>
-            <w:tcW w:type="dxa" w:w="2880"/>
-          </w:tcPr>
-          <w:p>
-            <w:r>
-              <w:t>0.001371088324863882</w:t>
+              <w:t>-0.3056118720508302</w:t>
+            </w:r>
+          </w:p>
+        </w:tc>
+        <w:tc>
+          <w:tcPr>
+            <w:tcW w:type="dxa" w:w="2880"/>
+          </w:tcPr>
+          <w:p>
+            <w:r>
+              <w:t>-0.2153898875821401</w:t>
+            </w:r>
+          </w:p>
+        </w:tc>
+        <w:tc>
+          <w:tcPr>
+            <w:tcW w:type="dxa" w:w="2880"/>
+          </w:tcPr>
+          <w:p>
+            <w:r>
+              <w:t>0.001754479524334284</w:t>
             </w:r>
           </w:p>
         </w:tc>
@@ -731,27 +731,27 @@
           </w:tcPr>
           <w:p>
             <w:r>
-              <w:t>-0.3717523755566498</w:t>
-            </w:r>
-          </w:p>
-        </w:tc>
-        <w:tc>
-          <w:tcPr>
-            <w:tcW w:type="dxa" w:w="2880"/>
-          </w:tcPr>
-          <w:p>
-            <w:r>
-              <w:t>-0.1687323238466682</w:t>
-            </w:r>
-          </w:p>
-        </w:tc>
-        <w:tc>
-          <w:tcPr>
-            <w:tcW w:type="dxa" w:w="2880"/>
-          </w:tcPr>
-          <w:p>
-            <w:r>
-              <w:t>0.00698945916968114</w:t>
+              <w:t>-0.3107431835619244</w:t>
+            </w:r>
+          </w:p>
+        </w:tc>
+        <w:tc>
+          <w:tcPr>
+            <w:tcW w:type="dxa" w:w="2880"/>
+          </w:tcPr>
+          <w:p>
+            <w:r>
+              <w:t>-0.178863588579134</w:t>
+            </w:r>
+          </w:p>
+        </w:tc>
+        <w:tc>
+          <w:tcPr>
+            <w:tcW w:type="dxa" w:w="2880"/>
+          </w:tcPr>
+          <w:p>
+            <w:r>
+              <w:t>0.009054835965637163</w:t>
             </w:r>
           </w:p>
         </w:tc>
@@ -763,27 +763,27 @@
           </w:tcPr>
           <w:p>
             <w:r>
-              <w:t>-0.3705773023894062</w:t>
-            </w:r>
-          </w:p>
-        </w:tc>
-        <w:tc>
-          <w:tcPr>
-            <w:tcW w:type="dxa" w:w="2880"/>
-          </w:tcPr>
-          <w:p>
-            <w:r>
-              <w:t>-0.1336224159851568</w:t>
-            </w:r>
-          </w:p>
-        </w:tc>
-        <w:tc>
-          <w:tcPr>
-            <w:tcW w:type="dxa" w:w="2880"/>
-          </w:tcPr>
-          <w:p>
-            <w:r>
-              <w:t>0.01079537406430294</w:t>
+              <w:t>-0.3071280123100997</w:t>
+            </w:r>
+          </w:p>
+        </w:tc>
+        <w:tc>
+          <w:tcPr>
+            <w:tcW w:type="dxa" w:w="2880"/>
+          </w:tcPr>
+          <w:p>
+            <w:r>
+              <w:t>-0.1420394101223544</w:t>
+            </w:r>
+          </w:p>
+        </w:tc>
+        <w:tc>
+          <w:tcPr>
+            <w:tcW w:type="dxa" w:w="2880"/>
+          </w:tcPr>
+          <w:p>
+            <w:r>
+              <w:t>0.01415887846603045</w:t>
             </w:r>
           </w:p>
         </w:tc>
@@ -795,27 +795,27 @@
           </w:tcPr>
           <w:p>
             <w:r>
-              <w:t>-0.3598972070981499</w:t>
-            </w:r>
-          </w:p>
-        </w:tc>
-        <w:tc>
-          <w:tcPr>
-            <w:tcW w:type="dxa" w:w="2880"/>
-          </w:tcPr>
-          <w:p>
-            <w:r>
-              <w:t>-0.09942456995070538</w:t>
-            </w:r>
-          </w:p>
-        </w:tc>
-        <w:tc>
-          <w:tcPr>
-            <w:tcW w:type="dxa" w:w="2880"/>
-          </w:tcPr>
-          <w:p>
-            <w:r>
-              <w:t>0.01311533029011982</w:t>
+              <w:t>-0.2957412097782329</w:t>
+            </w:r>
+          </w:p>
+        </w:tc>
+        <w:tc>
+          <w:tcPr>
+            <w:tcW w:type="dxa" w:w="2880"/>
+          </w:tcPr>
+          <w:p>
+            <w:r>
+              <w:t>-0.1059812773474837</w:t>
+            </w:r>
+          </w:p>
+        </w:tc>
+        <w:tc>
+          <w:tcPr>
+            <w:tcW w:type="dxa" w:w="2880"/>
+          </w:tcPr>
+          <w:p>
+            <w:r>
+              <w:t>0.01741504232309924</w:t>
             </w:r>
           </w:p>
         </w:tc>
@@ -827,27 +827,27 @@
           </w:tcPr>
           <w:p>
             <w:r>
-              <w:t>-0.3407970226127869</w:t>
-            </w:r>
-          </w:p>
-        </w:tc>
-        <w:tc>
-          <w:tcPr>
-            <w:tcW w:type="dxa" w:w="2880"/>
-          </w:tcPr>
-          <w:p>
-            <w:r>
-              <w:t>-0.06697973240651331</w:t>
-            </w:r>
-          </w:p>
-        </w:tc>
-        <w:tc>
-          <w:tcPr>
-            <w:tcW w:type="dxa" w:w="2880"/>
-          </w:tcPr>
-          <w:p>
-            <w:r>
-              <w:t>0.01425110573753966</w:t>
+              <w:t>-0.2776654960343619</w:t>
+            </w:r>
+          </w:p>
+        </w:tc>
+        <w:tc>
+          <w:tcPr>
+            <w:tcW w:type="dxa" w:w="2880"/>
+          </w:tcPr>
+          <w:p>
+            <w:r>
+              <w:t>-0.0715953348702118</w:t>
+            </w:r>
+          </w:p>
+        </w:tc>
+        <w:tc>
+          <w:tcPr>
+            <w:tcW w:type="dxa" w:w="2880"/>
+          </w:tcPr>
+          <w:p>
+            <w:r>
+              <w:t>0.01915790467888248</w:t>
             </w:r>
           </w:p>
         </w:tc>
@@ -859,27 +859,27 @@
           </w:tcPr>
           <w:p>
             <w:r>
-              <w:t>-0.3144876795999244</w:t>
-            </w:r>
-          </w:p>
-        </w:tc>
-        <w:tc>
-          <w:tcPr>
-            <w:tcW w:type="dxa" w:w="2880"/>
-          </w:tcPr>
-          <w:p>
-            <w:r>
-              <w:t>-0.03696761421504142</w:t>
-            </w:r>
-          </w:p>
-        </w:tc>
-        <w:tc>
-          <w:tcPr>
-            <w:tcW w:type="dxa" w:w="2880"/>
-          </w:tcPr>
-          <w:p>
-            <w:r>
-              <w:t>0.01447356713270142</w:t>
+              <w:t>-0.254051939714762</w:t>
+            </w:r>
+          </w:p>
+        </w:tc>
+        <w:tc>
+          <w:tcPr>
+            <w:tcW w:type="dxa" w:w="2880"/>
+          </w:tcPr>
+          <w:p>
+            <w:r>
+              <w:t>-0.039624940959223</w:t>
+            </w:r>
+          </w:p>
+        </w:tc>
+        <w:tc>
+          <w:tcPr>
+            <w:tcW w:type="dxa" w:w="2880"/>
+          </w:tcPr>
+          <w:p>
+            <w:r>
+              <w:t>0.01969831912947304</w:t>
             </w:r>
           </w:p>
         </w:tc>
@@ -891,27 +891,27 @@
           </w:tcPr>
           <w:p>
             <w:r>
-              <w:t>-0.2822640082334741</w:t>
-            </w:r>
-          </w:p>
-        </w:tc>
-        <w:tc>
-          <w:tcPr>
-            <w:tcW w:type="dxa" w:w="2880"/>
-          </w:tcPr>
-          <w:p>
-            <w:r>
-              <w:t>-0.009909019599262867</w:t>
-            </w:r>
-          </w:p>
-        </w:tc>
-        <w:tc>
-          <w:tcPr>
-            <w:tcW w:type="dxa" w:w="2880"/>
-          </w:tcPr>
-          <w:p>
-            <w:r>
-              <w:t>0.01401946439761549</w:t>
+              <w:t>-0.2260825997347788</w:t>
+            </w:r>
+          </w:p>
+        </w:tc>
+        <w:tc>
+          <w:tcPr>
+            <w:tcW w:type="dxa" w:w="2880"/>
+          </w:tcPr>
+          <w:p>
+            <w:r>
+              <w:t>-0.01065083803204431</w:t>
+            </w:r>
+          </w:p>
+        </w:tc>
+        <w:tc>
+          <w:tcPr>
+            <w:tcW w:type="dxa" w:w="2880"/>
+          </w:tcPr>
+          <w:p>
+            <w:r>
+              <w:t>0.01931697665268135</w:t>
             </w:r>
           </w:p>
         </w:tc>
@@ -923,27 +923,27 @@
           </w:tcPr>
           <w:p>
             <w:r>
-              <w:t>-0.2454640445824441</w:t>
-            </w:r>
-          </w:p>
-        </w:tc>
-        <w:tc>
-          <w:tcPr>
-            <w:tcW w:type="dxa" w:w="2880"/>
-          </w:tcPr>
-          <w:p>
-            <w:r>
-              <w:t>0.0138276630592108</w:t>
-            </w:r>
-          </w:p>
-        </w:tc>
-        <w:tc>
-          <w:tcPr>
-            <w:tcW w:type="dxa" w:w="2880"/>
-          </w:tcPr>
-          <w:p>
-            <w:r>
-              <w:t>0.0130905426538143</w:t>
+              <w:t>-0.1949361009750871</w:t>
+            </w:r>
+          </w:p>
+        </w:tc>
+        <w:tc>
+          <w:tcPr>
+            <w:tcW w:type="dxa" w:w="2880"/>
+          </w:tcPr>
+          <w:p>
+            <w:r>
+              <w:t>0.01490416911055673</w:t>
+            </w:r>
+          </w:p>
+        </w:tc>
+        <w:tc>
+          <w:tcPr>
+            <w:tcW w:type="dxa" w:w="2880"/>
+          </w:tcPr>
+          <w:p>
+            <w:r>
+              <w:t>0.01826078850411023</w:t>
             </w:r>
           </w:p>
         </w:tc>
@@ -955,27 +955,27 @@
           </w:tcPr>
           <w:p>
             <w:r>
-              <w:t>-0.2054306769257648</w:t>
-            </w:r>
-          </w:p>
-        </w:tc>
-        <w:tc>
-          <w:tcPr>
-            <w:tcW w:type="dxa" w:w="2880"/>
-          </w:tcPr>
-          <w:p>
-            <w:r>
-              <w:t>0.0340165452326595</w:t>
-            </w:r>
-          </w:p>
-        </w:tc>
-        <w:tc>
-          <w:tcPr>
-            <w:tcW w:type="dxa" w:w="2880"/>
-          </w:tcPr>
-          <w:p>
-            <w:r>
-              <w:t>0.01185438486863525</w:t>
+              <w:t>-0.1617567608605892</w:t>
+            </w:r>
+          </w:p>
+        </w:tc>
+        <w:tc>
+          <w:tcPr>
+            <w:tcW w:type="dxa" w:w="2880"/>
+          </w:tcPr>
+          <w:p>
+            <w:r>
+              <w:t>0.03676673571501188</w:t>
+            </w:r>
+          </w:p>
+        </w:tc>
+        <w:tc>
+          <w:tcPr>
+            <w:tcW w:type="dxa" w:w="2880"/>
+          </w:tcPr>
+          <w:p>
+            <w:r>
+              <w:t>0.01674152605395592</w:t>
             </w:r>
           </w:p>
         </w:tc>
@@ -987,27 +987,27 @@
           </w:tcPr>
           <w:p>
             <w:r>
-              <w:t>-0.163476427135747</w:t>
-            </w:r>
-          </w:p>
-        </w:tc>
-        <w:tc>
-          <w:tcPr>
-            <w:tcW w:type="dxa" w:w="2880"/>
-          </w:tcPr>
-          <w:p>
-            <w:r>
-              <w:t>0.05056163190099345</w:t>
-            </w:r>
-          </w:p>
-        </w:tc>
-        <w:tc>
-          <w:tcPr>
-            <w:tcW w:type="dxa" w:w="2880"/>
-          </w:tcPr>
-          <w:p>
-            <w:r>
-              <w:t>0.01044648266992448</w:t>
+              <w:t>-0.1276277276902774</w:t>
+            </w:r>
+          </w:p>
+        </w:tc>
+        <w:tc>
+          <w:tcPr>
+            <w:tcW w:type="dxa" w:w="2880"/>
+          </w:tcPr>
+          <w:p>
+            <w:r>
+              <w:t>0.0548014235538023</w:t>
+            </w:r>
+          </w:p>
+        </w:tc>
+        <w:tc>
+          <w:tcPr>
+            <w:tcW w:type="dxa" w:w="2880"/>
+          </w:tcPr>
+          <w:p>
+            <w:r>
+              <w:t>0.01493620451795076</w:t>
             </w:r>
           </w:p>
         </w:tc>
@@ -1019,27 +1019,27 @@
           </w:tcPr>
           <w:p>
             <w:r>
-              <w:t>-0.1208520134115202</w:t>
-            </w:r>
-          </w:p>
-        </w:tc>
-        <w:tc>
-          <w:tcPr>
-            <w:tcW w:type="dxa" w:w="2880"/>
-          </w:tcPr>
-          <w:p>
-            <w:r>
-              <w:t>0.06348223759754068</w:t>
-            </w:r>
-          </w:p>
-        </w:tc>
-        <w:tc>
-          <w:tcPr>
-            <w:tcW w:type="dxa" w:w="2880"/>
-          </w:tcPr>
-          <w:p>
-            <w:r>
-              <w:t>0.008973115999382159</w:t>
+              <w:t>-0.09354843899585011</w:t>
+            </w:r>
+          </w:p>
+        </w:tc>
+        <w:tc>
+          <w:tcPr>
+            <w:tcW w:type="dxa" w:w="2880"/>
+          </w:tcPr>
+          <w:p>
+            <w:r>
+              <w:t>0.06899678774576395</w:t>
+            </w:r>
+          </w:p>
+        </w:tc>
+        <w:tc>
+          <w:tcPr>
+            <w:tcW w:type="dxa" w:w="2880"/>
+          </w:tcPr>
+          <w:p>
+            <w:r>
+              <w:t>0.01298875692012016</w:t>
             </w:r>
           </w:p>
         </w:tc>
@@ -1051,27 +1051,27 @@
           </w:tcPr>
           <w:p>
             <w:r>
-              <w:t>-0.07871918768878122</w:t>
-            </w:r>
-          </w:p>
-        </w:tc>
-        <w:tc>
-          <w:tcPr>
-            <w:tcW w:type="dxa" w:w="2880"/>
-          </w:tcPr>
-          <w:p>
-            <w:r>
-              <w:t>0.07289709839963204</w:t>
-            </w:r>
-          </w:p>
-        </w:tc>
-        <w:tc>
-          <w:tcPr>
-            <w:tcW w:type="dxa" w:w="2880"/>
-          </w:tcPr>
-          <w:p>
-            <w:r>
-              <w:t>0.007514700867576368</w:t>
+              <w:t>-0.06041656279651793</w:t>
+            </w:r>
+          </w:p>
+        </w:tc>
+        <w:tc>
+          <w:tcPr>
+            <w:tcW w:type="dxa" w:w="2880"/>
+          </w:tcPr>
+          <w:p>
+            <w:r>
+              <w:t>0.07944979407762648</w:t>
+            </w:r>
+          </w:p>
+        </w:tc>
+        <w:tc>
+          <w:tcPr>
+            <w:tcW w:type="dxa" w:w="2880"/>
+          </w:tcPr>
+          <w:p>
+            <w:r>
+              <w:t>0.01101260718226308</w:t>
             </w:r>
           </w:p>
         </w:tc>
@@ -1083,27 +1083,27 @@
           </w:tcPr>
           <w:p>
             <w:r>
-              <w:t>-0.03812818831498953</w:t>
-            </w:r>
-          </w:p>
-        </w:tc>
-        <w:tc>
-          <w:tcPr>
-            <w:tcW w:type="dxa" w:w="2880"/>
-          </w:tcPr>
-          <w:p>
-            <w:r>
-              <w:t>0.079007800481239</w:t>
-            </w:r>
-          </w:p>
-        </w:tc>
-        <w:tc>
-          <w:tcPr>
-            <w:tcW w:type="dxa" w:w="2880"/>
-          </w:tcPr>
-          <w:p>
-            <w:r>
-              <w:t>0.006129336393801131</w:t>
+              <w:t>-0.02901444950814946</w:t>
+            </w:r>
+          </w:p>
+        </w:tc>
+        <w:tc>
+          <w:tcPr>
+            <w:tcW w:type="dxa" w:w="2880"/>
+          </w:tcPr>
+          <w:p>
+            <w:r>
+              <w:t>0.08634921498058622</w:t>
+            </w:r>
+          </w:p>
+        </w:tc>
+        <w:tc>
+          <w:tcPr>
+            <w:tcW w:type="dxa" w:w="2880"/>
+          </w:tcPr>
+          <w:p>
+            <w:r>
+              <w:t>0.00909381367182233</w:t>
             </w:r>
           </w:p>
         </w:tc>
@@ -1115,27 +1115,27 @@
           </w:tcPr>
           <w:p>
             <w:r>
-              <w:t>-5.653688573835874e-17</w:t>
-            </w:r>
-          </w:p>
-        </w:tc>
-        <w:tc>
-          <w:tcPr>
-            <w:tcW w:type="dxa" w:w="2880"/>
-          </w:tcPr>
-          <w:p>
-            <w:r>
-              <w:t>0.08208208248970705</w:t>
-            </w:r>
-          </w:p>
-        </w:tc>
-        <w:tc>
-          <w:tcPr>
-            <w:tcW w:type="dxa" w:w="2880"/>
-          </w:tcPr>
-          <w:p>
-            <w:r>
-              <w:t>0.004856346296503678</w:t>
+              <w:t>-4.265724492501095e-17</w:t>
+            </w:r>
+          </w:p>
+        </w:tc>
+        <w:tc>
+          <w:tcPr>
+            <w:tcW w:type="dxa" w:w="2880"/>
+          </w:tcPr>
+          <w:p>
+            <w:r>
+              <w:t>0.0899585976427065</w:t>
+            </w:r>
+          </w:p>
+        </w:tc>
+        <w:tc>
+          <w:tcPr>
+            <w:tcW w:type="dxa" w:w="2880"/>
+          </w:tcPr>
+          <w:p>
+            <w:r>
+              <w:t>0.007294514395295277</w:t>
             </w:r>
           </w:p>
         </w:tc>
@@ -1147,27 +1147,27 @@
           </w:tcPr>
           <w:p>
             <w:r>
-              <w:t>0.03488652787149316</w:t>
-            </w:r>
-          </w:p>
-        </w:tc>
-        <w:tc>
-          <w:tcPr>
-            <w:tcW w:type="dxa" w:w="2880"/>
-          </w:tcPr>
-          <w:p>
-            <w:r>
-              <w:t>0.0824374984030505</w:t>
-            </w:r>
-          </w:p>
-        </w:tc>
-        <w:tc>
-          <w:tcPr>
-            <w:tcW w:type="dxa" w:w="2880"/>
-          </w:tcPr>
-          <w:p>
-            <w:r>
-              <w:t>0.003719665459186739</w:t>
+              <w:t>0.02609825218076072</w:t>
+            </w:r>
+          </w:p>
+        </w:tc>
+        <w:tc>
+          <w:tcPr>
+            <w:tcW w:type="dxa" w:w="2880"/>
+          </w:tcPr>
+          <w:p>
+            <w:r>
+              <w:t>0.09059933354525351</w:t>
+            </w:r>
+          </w:p>
+        </w:tc>
+        <w:tc>
+          <w:tcPr>
+            <w:tcW w:type="dxa" w:w="2880"/>
+          </w:tcPr>
+          <w:p>
+            <w:r>
+              <w:t>0.005656460559293763</w:t>
             </w:r>
           </w:p>
         </w:tc>
@@ -1179,27 +1179,27 @@
           </w:tcPr>
           <w:p>
             <w:r>
-              <w:t>0.06590278374570221</w:t>
-            </w:r>
-          </w:p>
-        </w:tc>
-        <w:tc>
-          <w:tcPr>
-            <w:tcW w:type="dxa" w:w="2880"/>
-          </w:tcPr>
-          <w:p>
-            <w:r>
-              <w:t>0.08042585261998053</w:t>
-            </w:r>
-          </w:p>
-        </w:tc>
-        <w:tc>
-          <w:tcPr>
-            <w:tcW w:type="dxa" w:w="2880"/>
-          </w:tcPr>
-          <w:p>
-            <w:r>
-              <w:t>0.002730969067762209</w:t>
+              <w:t>0.04888213771768162</w:t>
+            </w:r>
+          </w:p>
+        </w:tc>
+        <w:tc>
+          <w:tcPr>
+            <w:tcW w:type="dxa" w:w="2880"/>
+          </w:tcPr>
+          <w:p>
+            <w:r>
+              <w:t>0.0886342880076338</w:t>
+            </w:r>
+          </w:p>
+        </w:tc>
+        <w:tc>
+          <w:tcPr>
+            <w:tcW w:type="dxa" w:w="2880"/>
+          </w:tcPr>
+          <w:p>
+            <w:r>
+              <w:t>0.004204475306106866</w:t>
             </w:r>
           </w:p>
         </w:tc>
@@ -1211,27 +1211,27 @@
           </w:tcPr>
           <w:p>
             <w:r>
-              <w:t>0.09257391354255078</w:t>
-            </w:r>
-          </w:p>
-        </w:tc>
-        <w:tc>
-          <w:tcPr>
-            <w:tcW w:type="dxa" w:w="2880"/>
-          </w:tcPr>
-          <w:p>
-            <w:r>
-              <w:t>0.07641874251165029</w:t>
-            </w:r>
-          </w:p>
-        </w:tc>
-        <w:tc>
-          <w:tcPr>
-            <w:tcW w:type="dxa" w:w="2880"/>
-          </w:tcPr>
-          <w:p>
-            <w:r>
-              <w:t>0.001892480416867844</w:t>
+              <w:t>0.06808129524166645</w:t>
+            </w:r>
+          </w:p>
+        </w:tc>
+        <w:tc>
+          <w:tcPr>
+            <w:tcW w:type="dxa" w:w="2880"/>
+          </w:tcPr>
+          <w:p>
+            <w:r>
+              <w:t>0.08445237391578264</w:t>
+            </w:r>
+          </w:p>
+        </w:tc>
+        <w:tc>
+          <w:tcPr>
+            <w:tcW w:type="dxa" w:w="2880"/>
+          </w:tcPr>
+          <w:p>
+            <w:r>
+              <w:t>0.002949718436877991</w:t>
             </w:r>
           </w:p>
         </w:tc>
@@ -1243,27 +1243,27 @@
           </w:tcPr>
           <w:p>
             <w:r>
-              <w:t>0.1145780558457827</w:t>
-            </w:r>
-          </w:p>
-        </w:tc>
-        <w:tc>
-          <w:tcPr>
-            <w:tcW w:type="dxa" w:w="2880"/>
-          </w:tcPr>
-          <w:p>
-            <w:r>
-              <w:t>0.07079446789078925</w:t>
-            </w:r>
-          </w:p>
-        </w:tc>
-        <w:tc>
-          <w:tcPr>
-            <w:tcW w:type="dxa" w:w="2880"/>
-          </w:tcPr>
-          <w:p>
-            <w:r>
-              <w:t>0.001199424399636352</w:t>
+              <w:t>0.08354748669043537</w:t>
+            </w:r>
+          </w:p>
+        </w:tc>
+        <w:tc>
+          <w:tcPr>
+            <w:tcW w:type="dxa" w:w="2880"/>
+          </w:tcPr>
+          <w:p>
+            <w:r>
+              <w:t>0.07845437824064531</w:t>
+            </w:r>
+          </w:p>
+        </w:tc>
+        <w:tc>
+          <w:tcPr>
+            <w:tcW w:type="dxa" w:w="2880"/>
+          </w:tcPr>
+          <w:p>
+            <w:r>
+              <w:t>0.001892675635444882</w:t>
             </w:r>
           </w:p>
         </w:tc>
@@ -1275,27 +1275,27 @@
           </w:tcPr>
           <w:p>
             <w:r>
-              <w:t>0.1317416767277207</w:t>
-            </w:r>
-          </w:p>
-        </w:tc>
-        <w:tc>
-          <w:tcPr>
-            <w:tcW w:type="dxa" w:w="2880"/>
-          </w:tcPr>
-          <w:p>
-            <w:r>
-              <w:t>0.06392649386290829</w:t>
-            </w:r>
-          </w:p>
-        </w:tc>
-        <w:tc>
-          <w:tcPr>
-            <w:tcW w:type="dxa" w:w="2880"/>
-          </w:tcPr>
-          <w:p>
-            <w:r>
-              <w:t>0.0006421176824677942</w:t>
+              <w:t>0.09524624930781982</w:t>
+            </w:r>
+          </w:p>
+        </w:tc>
+        <w:tc>
+          <w:tcPr>
+            <w:tcW w:type="dxa" w:w="2880"/>
+          </w:tcPr>
+          <w:p>
+            <w:r>
+              <w:t>0.07104027548027057</w:t>
+            </w:r>
+          </w:p>
+        </w:tc>
+        <w:tc>
+          <w:tcPr>
+            <w:tcW w:type="dxa" w:w="2880"/>
+          </w:tcPr>
+          <w:p>
+            <w:r>
+              <w:t>0.001025822180554448</w:t>
             </w:r>
           </w:p>
         </w:tc>
@@ -1307,27 +1307,27 @@
           </w:tcPr>
           <w:p>
             <w:r>
-              <w:t>0.1440314567337733</w:t>
-            </w:r>
-          </w:p>
-        </w:tc>
-        <w:tc>
-          <w:tcPr>
-            <w:tcW w:type="dxa" w:w="2880"/>
-          </w:tcPr>
-          <w:p>
-            <w:r>
-              <w:t>0.05617358499928981</w:t>
-            </w:r>
-          </w:p>
-        </w:tc>
-        <w:tc>
-          <w:tcPr>
-            <w:tcW w:type="dxa" w:w="2880"/>
-          </w:tcPr>
-          <w:p>
-            <w:r>
-              <w:t>0.0002077044699137348</w:t>
+              <w:t>0.1032463730889468</w:t>
+            </w:r>
+          </w:p>
+        </w:tc>
+        <w:tc>
+          <w:tcPr>
+            <w:tcW w:type="dxa" w:w="2880"/>
+          </w:tcPr>
+          <w:p>
+            <w:r>
+              <w:t>0.06259819071498804</w:t>
+            </w:r>
+          </w:p>
+        </w:tc>
+        <w:tc>
+          <w:tcPr>
+            <w:tcW w:type="dxa" w:w="2880"/>
+          </w:tcPr>
+          <w:p>
+            <w:r>
+              <w:t>0.0003359366925985426</w:t>
             </w:r>
           </w:p>
         </w:tc>
@@ -1339,27 +1339,27 @@
           </w:tcPr>
           <w:p>
             <w:r>
-              <w:t>0.1515432334420364</w:t>
-            </w:r>
-          </w:p>
-        </w:tc>
-        <w:tc>
-          <w:tcPr>
-            <w:tcW w:type="dxa" w:w="2880"/>
-          </w:tcPr>
-          <w:p>
-            <w:r>
-              <w:t>0.04787166604649089</w:t>
-            </w:r>
-          </w:p>
-        </w:tc>
-        <w:tc>
-          <w:tcPr>
-            <w:tcW w:type="dxa" w:w="2880"/>
-          </w:tcPr>
-          <w:p>
-            <w:r>
-              <w:t>-0.0001184405377790817</w:t>
+              <w:t>0.1077077009462613</w:t>
+            </w:r>
+          </w:p>
+        </w:tc>
+        <w:tc>
+          <w:tcPr>
+            <w:tcW w:type="dxa" w:w="2880"/>
+          </w:tcPr>
+          <w:p>
+            <w:r>
+              <w:t>0.0534951081517453</w:t>
+            </w:r>
+          </w:p>
+        </w:tc>
+        <w:tc>
+          <w:tcPr>
+            <w:tcW w:type="dxa" w:w="2880"/>
+          </w:tcPr>
+          <w:p>
+            <w:r>
+              <w:t>-0.0001939394293715644</w:t>
             </w:r>
           </w:p>
         </w:tc>
@@ -1371,27 +1371,27 @@
           </w:tcPr>
           <w:p>
             <w:r>
-              <w:t>0.1544885365289636</w:t>
-            </w:r>
-          </w:p>
-        </w:tc>
-        <w:tc>
-          <w:tcPr>
-            <w:tcW w:type="dxa" w:w="2880"/>
-          </w:tcPr>
-          <w:p>
-            <w:r>
-              <w:t>0.03932740845533671</w:t>
-            </w:r>
-          </w:p>
-        </w:tc>
-        <w:tc>
-          <w:tcPr>
-            <w:tcW w:type="dxa" w:w="2880"/>
-          </w:tcPr>
-          <w:p>
-            <w:r>
-              <w:t>-0.0003516120379644246</w:t>
+              <w:t>0.1088677433175677</w:t>
+            </w:r>
+          </w:p>
+        </w:tc>
+        <w:tc>
+          <w:tcPr>
+            <w:tcW w:type="dxa" w:w="2880"/>
+          </w:tcPr>
+          <w:p>
+            <w:r>
+              <w:t>0.04406936011814922</w:t>
+            </w:r>
+          </w:p>
+        </w:tc>
+        <w:tc>
+          <w:tcPr>
+            <w:tcW w:type="dxa" w:w="2880"/>
+          </w:tcPr>
+          <w:p>
+            <w:r>
+              <w:t>-0.0005828859964909178</w:t>
             </w:r>
           </w:p>
         </w:tc>
@@ -1403,27 +1403,27 @@
           </w:tcPr>
           <w:p>
             <w:r>
-              <w:t>0.1531792690215834</w:t>
-            </w:r>
-          </w:p>
-        </w:tc>
-        <w:tc>
-          <w:tcPr>
-            <w:tcW w:type="dxa" w:w="2880"/>
-          </w:tcPr>
-          <w:p>
-            <w:r>
-              <w:t>0.03081349354377077</w:t>
-            </w:r>
-          </w:p>
-        </w:tc>
-        <w:tc>
-          <w:tcPr>
-            <w:tcW w:type="dxa" w:w="2880"/>
-          </w:tcPr>
-          <w:p>
-            <w:r>
-              <w:t>-0.0005069420876596591</w:t>
+              <w:t>0.1070275809173454</w:t>
+            </w:r>
+          </w:p>
+        </w:tc>
+        <w:tc>
+          <w:tcPr>
+            <w:tcW w:type="dxa" w:w="2880"/>
+          </w:tcPr>
+          <w:p>
+            <w:r>
+              <w:t>0.03462487738949668</w:t>
+            </w:r>
+          </w:p>
+        </w:tc>
+        <w:tc>
+          <w:tcPr>
+            <w:tcW w:type="dxa" w:w="2880"/>
+          </w:tcPr>
+          <w:p>
+            <w:r>
+              <w:t>-0.0008508095948622283</w:t>
             </w:r>
           </w:p>
         </w:tc>
@@ -1435,27 +1435,27 @@
           </w:tcPr>
           <w:p>
             <w:r>
-              <w:t>0.1480110893914615</w:t>
-            </w:r>
-          </w:p>
-        </w:tc>
-        <w:tc>
-          <w:tcPr>
-            <w:tcW w:type="dxa" w:w="2880"/>
-          </w:tcPr>
-          <w:p>
-            <w:r>
-              <w:t>0.02256546247321353</w:t>
-            </w:r>
-          </w:p>
-        </w:tc>
-        <w:tc>
-          <w:tcPr>
-            <w:tcW w:type="dxa" w:w="2880"/>
-          </w:tcPr>
-          <w:p>
-            <w:r>
-              <w:t>-0.0005987993094464225</w:t>
+              <w:t>0.1025375005767709</w:t>
+            </w:r>
+          </w:p>
+        </w:tc>
+        <w:tc>
+          <w:tcPr>
+            <w:tcW w:type="dxa" w:w="2880"/>
+          </w:tcPr>
+          <w:p>
+            <w:r>
+              <w:t>0.02542713512242036</w:t>
+            </w:r>
+          </w:p>
+        </w:tc>
+        <w:tc>
+          <w:tcPr>
+            <w:tcW w:type="dxa" w:w="2880"/>
+          </w:tcPr>
+          <w:p>
+            <w:r>
+              <w:t>-0.001017441538518538</w:t>
             </w:r>
           </w:p>
         </w:tc>
@@ -1467,27 +1467,27 @@
           </w:tcPr>
           <w:p>
             <w:r>
-              <w:t>0.1394460356614466</w:t>
-            </w:r>
-          </w:p>
-        </w:tc>
-        <w:tc>
-          <w:tcPr>
-            <w:tcW w:type="dxa" w:w="2880"/>
-          </w:tcPr>
-          <w:p>
-            <w:r>
-              <w:t>0.01478003051823912</w:t>
-            </w:r>
-          </w:p>
-        </w:tc>
-        <w:tc>
-          <w:tcPr>
-            <w:tcW w:type="dxa" w:w="2880"/>
-          </w:tcPr>
-          <w:p>
-            <w:r>
-              <w:t>-0.0006403825929512094</w:t>
+              <w:t>0.09578277146685243</w:t>
+            </w:r>
+          </w:p>
+        </w:tc>
+        <w:tc>
+          <w:tcPr>
+            <w:tcW w:type="dxa" w:w="2880"/>
+          </w:tcPr>
+          <w:p>
+            <w:r>
+              <w:t>0.01670068986733951</w:t>
+            </w:r>
+          </w:p>
+        </w:tc>
+        <w:tc>
+          <w:tcPr>
+            <w:tcW w:type="dxa" w:w="2880"/>
+          </w:tcPr>
+          <w:p>
+            <w:r>
+              <w:t>-0.001101594693972682</w:t>
             </w:r>
           </w:p>
         </w:tc>
@@ -1499,27 +1499,27 @@
           </w:tcPr>
           <w:p>
             <w:r>
-              <w:t>0.1279949063319815</w:t>
-            </w:r>
-          </w:p>
-        </w:tc>
-        <w:tc>
-          <w:tcPr>
-            <w:tcW w:type="dxa" w:w="2880"/>
-          </w:tcPr>
-          <w:p>
-            <w:r>
-              <w:t>0.007614718208659058</w:t>
-            </w:r>
-          </w:p>
-        </w:tc>
-        <w:tc>
-          <w:tcPr>
-            <w:tcW w:type="dxa" w:w="2880"/>
-          </w:tcPr>
-          <w:p>
-            <w:r>
-              <w:t>-0.0006434741651638938</w:t>
+              <w:t>0.08716992434419057</w:t>
+            </w:r>
+          </w:p>
+        </w:tc>
+        <w:tc>
+          <w:tcPr>
+            <w:tcW w:type="dxa" w:w="2880"/>
+          </w:tcPr>
+          <w:p>
+            <w:r>
+              <w:t>0.008628172218121316</w:t>
+            </w:r>
+          </w:p>
+        </w:tc>
+        <w:tc>
+          <w:tcPr>
+            <w:tcW w:type="dxa" w:w="2880"/>
+          </w:tcPr>
+          <w:p>
+            <w:r>
+              <w:t>-0.001120643756266184</w:t>
             </w:r>
           </w:p>
         </w:tc>
@@ -1531,27 +1531,27 @@
           </w:tcPr>
           <w:p>
             <w:r>
-              <w:t>0.1141998754678167</w:t>
-            </w:r>
-          </w:p>
-        </w:tc>
-        <w:tc>
-          <w:tcPr>
-            <w:tcW w:type="dxa" w:w="2880"/>
-          </w:tcPr>
-          <w:p>
-            <w:r>
-              <w:t>0.001188634484355273</w:t>
-            </w:r>
-          </w:p>
-        </w:tc>
-        <w:tc>
-          <w:tcPr>
-            <w:tcW w:type="dxa" w:w="2880"/>
-          </w:tcPr>
-          <w:p>
-            <w:r>
-              <w:t>-0.0006183195836476872</w:t>
+              <w:t>0.077113846686839</w:t>
+            </w:r>
+          </w:p>
+        </w:tc>
+        <w:tc>
+          <w:tcPr>
+            <w:tcW w:type="dxa" w:w="2880"/>
+          </w:tcPr>
+          <w:p>
+            <w:r>
+              <w:t>0.001350576480775453</w:t>
+            </w:r>
+          </w:p>
+        </w:tc>
+        <w:tc>
+          <w:tcPr>
+            <w:tcW w:type="dxa" w:w="2880"/>
+          </w:tcPr>
+          <w:p>
+            <w:r>
+              <w:t>-0.00109019354458436</w:t>
             </w:r>
           </w:p>
         </w:tc>
@@ -1563,27 +1563,27 @@
           </w:tcPr>
           <w:p>
             <w:r>
-              <w:t>0.09861777263325845</w:t>
-            </w:r>
-          </w:p>
-        </w:tc>
-        <w:tc>
-          <w:tcPr>
-            <w:tcW w:type="dxa" w:w="2880"/>
-          </w:tcPr>
-          <w:p>
-            <w:r>
-              <w:t>-0.004415763475828064</w:t>
-            </w:r>
-          </w:p>
-        </w:tc>
-        <w:tc>
-          <w:tcPr>
-            <w:tcW w:type="dxa" w:w="2880"/>
-          </w:tcPr>
-          <w:p>
-            <w:r>
-              <w:t>-0.0005736055469856917</w:t>
+              <w:t>0.06602595353120339</w:t>
+            </w:r>
+          </w:p>
+        </w:tc>
+        <w:tc>
+          <w:tcPr>
+            <w:tcW w:type="dxa" w:w="2880"/>
+          </w:tcPr>
+          <w:p>
+            <w:r>
+              <w:t>-0.005031327043058397</w:t>
+            </w:r>
+          </w:p>
+        </w:tc>
+        <w:tc>
+          <w:tcPr>
+            <w:tcW w:type="dxa" w:w="2880"/>
+          </w:tcPr>
+          <w:p>
+            <w:r>
+              <w:t>-0.0010239012902864</w:t>
             </w:r>
           </w:p>
         </w:tc>
@@ -1595,27 +1595,27 @@
           </w:tcPr>
           <w:p>
             <w:r>
-              <w:t>0.08180440451486945</w:t>
-            </w:r>
-          </w:p>
-        </w:tc>
-        <w:tc>
-          <w:tcPr>
-            <w:tcW w:type="dxa" w:w="2880"/>
-          </w:tcPr>
-          <w:p>
-            <w:r>
-              <w:t>-0.00915011324041072</w:t>
-            </w:r>
-          </w:p>
-        </w:tc>
-        <w:tc>
-          <w:tcPr>
-            <w:tcW w:type="dxa" w:w="2880"/>
-          </w:tcPr>
-          <w:p>
-            <w:r>
-              <w:t>-0.0005165100964984924</w:t>
+              <w:t>0.0543036392153243</w:t>
+            </w:r>
+          </w:p>
+        </w:tc>
+        <w:tc>
+          <w:tcPr>
+            <w:tcW w:type="dxa" w:w="2880"/>
+          </w:tcPr>
+          <w:p>
+            <w:r>
+              <w:t>-0.01045464046569028</w:t>
+            </w:r>
+          </w:p>
+        </w:tc>
+        <w:tc>
+          <w:tcPr>
+            <w:tcW w:type="dxa" w:w="2880"/>
+          </w:tcPr>
+          <w:p>
+            <w:r>
+              <w:t>-0.0009334212994716136</w:t>
             </w:r>
           </w:p>
         </w:tc>
@@ -1627,27 +1627,27 @@
           </w:tcPr>
           <w:p>
             <w:r>
-              <w:t>0.06430023603236223</w:t>
-            </w:r>
-          </w:p>
-        </w:tc>
-        <w:tc>
-          <w:tcPr>
-            <w:tcW w:type="dxa" w:w="2880"/>
-          </w:tcPr>
-          <w:p>
-            <w:r>
-              <w:t>-0.01299697096358674</w:t>
-            </w:r>
-          </w:p>
-        </w:tc>
-        <w:tc>
-          <w:tcPr>
-            <w:tcW w:type="dxa" w:w="2880"/>
-          </w:tcPr>
-          <w:p>
-            <w:r>
-              <w:t>-0.000452803554095149</w:t>
+              <w:t>0.04232116068128917</w:t>
+            </w:r>
+          </w:p>
+        </w:tc>
+        <w:tc>
+          <w:tcPr>
+            <w:tcW w:type="dxa" w:w="2880"/>
+          </w:tcPr>
+          <w:p>
+            <w:r>
+              <w:t>-0.0148912333796983</w:t>
+            </w:r>
+          </w:p>
+        </w:tc>
+        <w:tc>
+          <w:tcPr>
+            <w:tcW w:type="dxa" w:w="2880"/>
+          </w:tcPr>
+          <w:p>
+            <w:r>
+              <w:t>-0.0008284434373493763</w:t>
             </w:r>
           </w:p>
         </w:tc>
@@ -1659,27 +1659,27 @@
           </w:tcPr>
           <w:p>
             <w:r>
-              <w:t>0.04661768648266201</w:t>
-            </w:r>
-          </w:p>
-        </w:tc>
-        <w:tc>
-          <w:tcPr>
-            <w:tcW w:type="dxa" w:w="2880"/>
-          </w:tcPr>
-          <w:p>
-            <w:r>
-              <w:t>-0.01596618784315895</w:t>
-            </w:r>
-          </w:p>
-        </w:tc>
-        <w:tc>
-          <w:tcPr>
-            <w:tcW w:type="dxa" w:w="2880"/>
-          </w:tcPr>
-          <w:p>
-            <w:r>
-              <w:t>-0.0003869822178742429</w:t>
+              <w:t>0.03042204992953222</w:t>
+            </w:r>
+          </w:p>
+        </w:tc>
+        <w:tc>
+          <w:tcPr>
+            <w:tcW w:type="dxa" w:w="2880"/>
+          </w:tcPr>
+          <w:p>
+            <w:r>
+              <w:t>-0.01834406767992108</w:t>
+            </w:r>
+          </w:p>
+        </w:tc>
+        <w:tc>
+          <w:tcPr>
+            <w:tcW w:type="dxa" w:w="2880"/>
+          </w:tcPr>
+          <w:p>
+            <w:r>
+              <w:t>-0.0007168003155449574</w:t>
             </w:r>
           </w:p>
         </w:tc>
@@ -1691,27 +1691,27 @@
           </w:tcPr>
           <w:p>
             <w:r>
-              <w:t>0.02923023267591403</w:t>
-            </w:r>
-          </w:p>
-        </w:tc>
-        <w:tc>
-          <w:tcPr>
-            <w:tcW w:type="dxa" w:w="2880"/>
-          </w:tcPr>
-          <w:p>
-            <w:r>
-              <w:t>-0.01809100069737423</w:t>
-            </w:r>
-          </w:p>
-        </w:tc>
-        <w:tc>
-          <w:tcPr>
-            <w:tcW w:type="dxa" w:w="2880"/>
-          </w:tcPr>
-          <w:p>
-            <w:r>
-              <w:t>-0.0003224202885009259</w:t>
+              <w:t>0.01891310290580844</w:t>
+            </w:r>
+          </w:p>
+        </w:tc>
+        <w:tc>
+          <w:tcPr>
+            <w:tcW w:type="dxa" w:w="2880"/>
+          </w:tcPr>
+          <w:p>
+            <w:r>
+              <w:t>-0.02084312764256257</w:t>
+            </w:r>
+          </w:p>
+        </w:tc>
+        <w:tc>
+          <w:tcPr>
+            <w:tcW w:type="dxa" w:w="2880"/>
+          </w:tcPr>
+          <w:p>
+            <w:r>
+              <w:t>-0.0006046216363710196</w:t>
             </w:r>
           </w:p>
         </w:tc>
@@ -1723,27 +1723,27 @@
           </w:tcPr>
           <w:p>
             <w:r>
-              <w:t>0.0125634478667593</w:t>
-            </w:r>
-          </w:p>
-        </w:tc>
-        <w:tc>
-          <w:tcPr>
-            <w:tcW w:type="dxa" w:w="2880"/>
-          </w:tcPr>
-          <w:p>
-            <w:r>
-              <w:t>-0.01942398471346516</w:t>
-            </w:r>
-          </w:p>
-        </w:tc>
-        <w:tc>
-          <w:tcPr>
-            <w:tcW w:type="dxa" w:w="2880"/>
-          </w:tcPr>
-          <w:p>
-            <w:r>
-              <w:t>-0.0002615286391688466</w:t>
+              <w:t>0.008059945594086546</w:t>
+            </w:r>
+          </w:p>
+        </w:tc>
+        <w:tc>
+          <w:tcPr>
+            <w:tcW w:type="dxa" w:w="2880"/>
+          </w:tcPr>
+          <w:p>
+            <w:r>
+              <w:t>-0.02244111925115904</w:t>
+            </w:r>
+          </w:p>
+        </w:tc>
+        <w:tc>
+          <w:tcPr>
+            <w:tcW w:type="dxa" w:w="2880"/>
+          </w:tcPr>
+          <w:p>
+            <w:r>
+              <w:t>-0.0004965176825269504</w:t>
             </w:r>
           </w:p>
         </w:tc>
@@ -1755,27 +1755,27 @@
           </w:tcPr>
           <w:p>
             <w:r>
-              <w:t>-0.0030119558401876</w:t>
-            </w:r>
-          </w:p>
-        </w:tc>
-        <w:tc>
-          <w:tcPr>
-            <w:tcW w:type="dxa" w:w="2880"/>
-          </w:tcPr>
-          <w:p>
-            <w:r>
-              <w:t>-0.02003300059742585</w:t>
-            </w:r>
-          </w:p>
-        </w:tc>
-        <w:tc>
-          <w:tcPr>
-            <w:tcW w:type="dxa" w:w="2880"/>
-          </w:tcPr>
-          <w:p>
-            <w:r>
-              <w:t>-0.0002059118203680294</w:t>
+              <w:t>-0.001915863765006434</w:t>
+            </w:r>
+          </w:p>
+        </w:tc>
+        <w:tc>
+          <w:tcPr>
+            <w:tcW w:type="dxa" w:w="2880"/>
+          </w:tcPr>
+          <w:p>
+            <w:r>
+              <w:t>-0.02320908815590762</w:t>
+            </w:r>
+          </w:p>
+        </w:tc>
+        <w:tc>
+          <w:tcPr>
+            <w:tcW w:type="dxa" w:w="2880"/>
+          </w:tcPr>
+          <w:p>
+            <w:r>
+              <w:t>-0.0003957773053088318</w:t>
             </w:r>
           </w:p>
         </w:tc>
@@ -1787,27 +1787,27 @@
           </w:tcPr>
           <w:p>
             <w:r>
-              <w:t>-0.01718507161348563</w:t>
-            </w:r>
-          </w:p>
-        </w:tc>
-        <w:tc>
-          <w:tcPr>
-            <w:tcW w:type="dxa" w:w="2880"/>
-          </w:tcPr>
-          <w:p>
-            <w:r>
-              <w:t>-0.01999725091601378</w:t>
-            </w:r>
-          </w:p>
-        </w:tc>
-        <w:tc>
-          <w:tcPr>
-            <w:tcW w:type="dxa" w:w="2880"/>
-          </w:tcPr>
-          <w:p>
-            <w:r>
-              <w:t>-0.0001565170867825177</w:t>
+              <w:t>-0.0108382739694274</w:t>
+            </w:r>
+          </w:p>
+        </w:tc>
+        <w:tc>
+          <w:tcPr>
+            <w:tcW w:type="dxa" w:w="2880"/>
+          </w:tcPr>
+          <w:p>
+            <w:r>
+              <w:t>-0.02323208876128912</w:t>
+            </w:r>
+          </w:p>
+        </w:tc>
+        <w:tc>
+          <w:tcPr>
+            <w:tcW w:type="dxa" w:w="2880"/>
+          </w:tcPr>
+          <w:p>
+            <w:r>
+              <w:t>-0.0003045688676657829</w:t>
             </w:r>
           </w:p>
         </w:tc>
@@ -1819,27 +1819,27 @@
           </w:tcPr>
           <w:p>
             <w:r>
-              <w:t>-0.02970777158622943</w:t>
-            </w:r>
-          </w:p>
-        </w:tc>
-        <w:tc>
-          <w:tcPr>
-            <w:tcW w:type="dxa" w:w="2880"/>
-          </w:tcPr>
-          <w:p>
-            <w:r>
-              <w:t>-0.01940354207383532</w:t>
-            </w:r>
-          </w:p>
-        </w:tc>
-        <w:tc>
-          <w:tcPr>
-            <w:tcW w:type="dxa" w:w="2880"/>
-          </w:tcPr>
-          <w:p>
-            <w:r>
-              <w:t>-0.0001137712484280232</w:t>
+              <w:t>-0.01857683013182325</w:t>
+            </w:r>
+          </w:p>
+        </w:tc>
+        <w:tc>
+          <w:tcPr>
+            <w:tcW w:type="dxa" w:w="2880"/>
+          </w:tcPr>
+          <w:p>
+            <w:r>
+              <w:t>-0.02260501852100395</w:t>
+            </w:r>
+          </w:p>
+        </w:tc>
+        <w:tc>
+          <w:tcPr>
+            <w:tcW w:type="dxa" w:w="2880"/>
+          </w:tcPr>
+          <w:p>
+            <w:r>
+              <w:t>-0.0002241353822098049</w:t>
             </w:r>
           </w:p>
         </w:tc>
@@ -1851,27 +1851,27 @@
           </w:tcPr>
           <w:p>
             <w:r>
-              <w:t>-0.04039580056725842</w:t>
-            </w:r>
-          </w:p>
-        </w:tc>
-        <w:tc>
-          <w:tcPr>
-            <w:tcW w:type="dxa" w:w="2880"/>
-          </w:tcPr>
-          <w:p>
-            <w:r>
-              <w:t>-0.01834282974799481</w:t>
-            </w:r>
-          </w:p>
-        </w:tc>
-        <w:tc>
-          <w:tcPr>
-            <w:tcW w:type="dxa" w:w="2880"/>
-          </w:tcPr>
-          <w:p>
-            <w:r>
-              <w:t>-7.770279857974835e-05</w:t>
+              <w:t>-0.02504554626014942</w:t>
+            </w:r>
+          </w:p>
+        </w:tc>
+        <w:tc>
+          <w:tcPr>
+            <w:tcW w:type="dxa" w:w="2880"/>
+          </w:tcPr>
+          <w:p>
+            <w:r>
+              <w:t>-0.02142871228743957</w:t>
+            </w:r>
+          </w:p>
+        </w:tc>
+        <w:tc>
+          <w:tcPr>
+            <w:tcW w:type="dxa" w:w="2880"/>
+          </w:tcPr>
+          <w:p>
+            <w:r>
+              <w:t>-0.0001549775178163779</w:t>
             </w:r>
           </w:p>
         </w:tc>
@@ -1883,27 +1883,27 @@
           </w:tcPr>
           <w:p>
             <w:r>
-              <w:t>-0.04912812126051302</w:t>
-            </w:r>
-          </w:p>
-        </w:tc>
-        <w:tc>
-          <w:tcPr>
-            <w:tcW w:type="dxa" w:w="2880"/>
-          </w:tcPr>
-          <w:p>
-            <w:r>
-              <w:t>-0.01690710727036471</w:t>
-            </w:r>
-          </w:p>
-        </w:tc>
-        <w:tc>
-          <w:tcPr>
-            <w:tcW w:type="dxa" w:w="2880"/>
-          </w:tcPr>
-          <w:p>
-            <w:r>
-              <w:t>-4.804808505033401e-05</w:t>
+              <w:t>-0.03020071329325389</w:t>
+            </w:r>
+          </w:p>
+        </w:tc>
+        <w:tc>
+          <w:tcPr>
+            <w:tcW w:type="dxa" w:w="2880"/>
+          </w:tcPr>
+          <w:p>
+            <w:r>
+              <w:t>-0.01980637215552716</w:t>
+            </w:r>
+          </w:p>
+        </w:tc>
+        <w:tc>
+          <w:tcPr>
+            <w:tcW w:type="dxa" w:w="2880"/>
+          </w:tcPr>
+          <w:p>
+            <w:r>
+              <w:t>-9.702022268791289e-05</w:t>
             </w:r>
           </w:p>
         </w:tc>
@@ -1915,27 +1915,27 @@
           </w:tcPr>
           <w:p>
             <w:r>
-              <w:t>-0.05584467662054213</w:t>
-            </w:r>
-          </w:p>
-        </w:tc>
-        <w:tc>
-          <w:tcPr>
-            <w:tcW w:type="dxa" w:w="2880"/>
-          </w:tcPr>
-          <w:p>
-            <w:r>
-              <w:t>-0.01518667888061723</w:t>
-            </w:r>
-          </w:p>
-        </w:tc>
-        <w:tc>
-          <w:tcPr>
-            <w:tcW w:type="dxa" w:w="2880"/>
-          </w:tcPr>
-          <w:p>
-            <w:r>
-              <w:t>-2.434130368003608e-05</w:t>
+              <w:t>-0.03403780764637783</w:t>
+            </w:r>
+          </w:p>
+        </w:tc>
+        <w:tc>
+          <w:tcPr>
+            <w:tcW w:type="dxa" w:w="2880"/>
+          </w:tcPr>
+          <w:p>
+            <w:r>
+              <w:t>-0.01784038922102326</w:t>
+            </w:r>
+          </w:p>
+        </w:tc>
+        <w:tc>
+          <w:tcPr>
+            <w:tcW w:type="dxa" w:w="2880"/>
+          </w:tcPr>
+          <w:p>
+            <w:r>
+              <w:t>-4.976043424866736e-05</w:t>
             </w:r>
           </w:p>
         </w:tc>
@@ -1947,27 +1947,27 @@
           </w:tcPr>
           <w:p>
             <w:r>
-              <w:t>-0.06054276191643403</w:t>
-            </w:r>
-          </w:p>
-        </w:tc>
-        <w:tc>
-          <w:tcPr>
-            <w:tcW w:type="dxa" w:w="2880"/>
-          </w:tcPr>
-          <w:p>
-            <w:r>
-              <w:t>-0.01326784336420594</w:t>
-            </w:r>
-          </w:p>
-        </w:tc>
-        <w:tc>
-          <w:tcPr>
-            <w:tcW w:type="dxa" w:w="2880"/>
-          </w:tcPr>
-          <w:p>
-            <w:r>
-              <w:t>-5.988841710124175e-06</w:t>
+              <w:t>-0.03658767255715758</w:t>
+            </w:r>
+          </w:p>
+        </w:tc>
+        <w:tc>
+          <w:tcPr>
+            <w:tcW w:type="dxa" w:w="2880"/>
+          </w:tcPr>
+          <w:p>
+            <w:r>
+              <w:t>-0.01562959552106032</w:t>
+            </w:r>
+          </w:p>
+        </w:tc>
+        <w:tc>
+          <w:tcPr>
+            <w:tcW w:type="dxa" w:w="2880"/>
+          </w:tcPr>
+          <w:p>
+            <w:r>
+              <w:t>-1.239473668872381e-05</w:t>
             </w:r>
           </w:p>
         </w:tc>
@@ -1979,27 +1979,27 @@
           </w:tcPr>
           <w:p>
             <w:r>
-              <w:t>-0.06327221873865414</w:t>
-            </w:r>
-          </w:p>
-        </w:tc>
-        <w:tc>
-          <w:tcPr>
-            <w:tcW w:type="dxa" w:w="2880"/>
-          </w:tcPr>
-          <w:p>
-            <w:r>
-              <w:t>-0.01123099864614941</w:t>
-            </w:r>
-          </w:p>
-        </w:tc>
-        <w:tc>
-          <w:tcPr>
-            <w:tcW w:type="dxa" w:w="2880"/>
-          </w:tcPr>
-          <w:p>
-            <w:r>
-              <w:t>7.67097683678953e-06</w:t>
+              <w:t>-0.0379121464675893</w:t>
+            </w:r>
+          </w:p>
+        </w:tc>
+        <w:tc>
+          <w:tcPr>
+            <w:tcW w:type="dxa" w:w="2880"/>
+          </w:tcPr>
+          <w:p>
+            <w:r>
+              <w:t>-0.01326696753460137</w:t>
+            </w:r>
+          </w:p>
+        </w:tc>
+        <w:tc>
+          <w:tcPr>
+            <w:tcW w:type="dxa" w:w="2880"/>
+          </w:tcPr>
+          <w:p>
+            <w:r>
+              <w:t>1.607308663464082e-05</w:t>
             </w:r>
           </w:p>
         </w:tc>
@@ -2011,27 +2011,27 @@
           </w:tcPr>
           <w:p>
             <w:r>
-              <w:t>-0.06412967567294064</w:t>
-            </w:r>
-          </w:p>
-        </w:tc>
-        <w:tc>
-          <w:tcPr>
-            <w:tcW w:type="dxa" w:w="2880"/>
-          </w:tcPr>
-          <w:p>
-            <w:r>
-              <w:t>-0.009149164659215829</w:t>
-            </w:r>
-          </w:p>
-        </w:tc>
-        <w:tc>
-          <w:tcPr>
-            <w:tcW w:type="dxa" w:w="2880"/>
-          </w:tcPr>
-          <w:p>
-            <w:r>
-              <w:t>1.732135340569455e-05</w:t>
+              <w:t>-0.03809930981179813</w:t>
+            </w:r>
+          </w:p>
+        </w:tc>
+        <w:tc>
+          <w:tcPr>
+            <w:tcW w:type="dxa" w:w="2880"/>
+          </w:tcPr>
+          <w:p>
+            <w:r>
+              <w:t>-0.01083778730083629</w:t>
+            </w:r>
+          </w:p>
+        </w:tc>
+        <w:tc>
+          <w:tcPr>
+            <w:tcW w:type="dxa" w:w="2880"/>
+          </w:tcPr>
+          <w:p>
+            <w:r>
+              <w:t>3.674384331251066e-05</w:t>
             </w:r>
           </w:p>
         </w:tc>
@@ -2043,27 +2043,27 @@
           </w:tcPr>
           <w:p>
             <w:r>
-              <w:t>-0.06325206596861553</w:t>
-            </w:r>
-          </w:p>
-        </w:tc>
-        <w:tc>
-          <w:tcPr>
-            <w:tcW w:type="dxa" w:w="2880"/>
-          </w:tcPr>
-          <w:p>
-            <w:r>
-              <w:t>-0.007086910391814957</w:t>
-            </w:r>
-          </w:p>
-        </w:tc>
-        <w:tc>
-          <w:tcPr>
-            <w:tcW w:type="dxa" w:w="2880"/>
-          </w:tcPr>
-          <w:p>
-            <w:r>
-              <w:t>2.363210660308438e-05</w:t>
+              <w:t>-0.03725851446272972</w:t>
+            </w:r>
+          </w:p>
+        </w:tc>
+        <w:tc>
+          <w:tcPr>
+            <w:tcW w:type="dxa" w:w="2880"/>
+          </w:tcPr>
+          <w:p>
+            <w:r>
+              <w:t>-0.008418253689870503</w:t>
+            </w:r>
+          </w:p>
+        </w:tc>
+        <w:tc>
+          <w:tcPr>
+            <w:tcW w:type="dxa" w:w="2880"/>
+          </w:tcPr>
+          <w:p>
+            <w:r>
+              <w:t>5.075272186736912e-05</w:t>
             </w:r>
           </w:p>
         </w:tc>
@@ -2075,27 +2075,27 @@
           </w:tcPr>
           <w:p>
             <w:r>
-              <w:t>-0.06080965168567879</w:t>
-            </w:r>
-          </w:p>
-        </w:tc>
-        <w:tc>
-          <w:tcPr>
-            <w:tcW w:type="dxa" w:w="2880"/>
-          </w:tcPr>
-          <w:p>
-            <w:r>
-              <w:t>-0.00509966152302536</w:t>
-            </w:r>
-          </w:p>
-        </w:tc>
-        <w:tc>
-          <w:tcPr>
-            <w:tcW w:type="dxa" w:w="2880"/>
-          </w:tcPr>
-          <w:p>
-            <w:r>
-              <w:t>2.723474519919625e-05</w:t>
+              <w:t>-0.03551534933882964</w:t>
+            </w:r>
+          </w:p>
+        </w:tc>
+        <w:tc>
+          <w:tcPr>
+            <w:tcW w:type="dxa" w:w="2880"/>
+          </w:tcPr>
+          <w:p>
+            <w:r>
+              <w:t>-0.006074524778661603</w:t>
+            </w:r>
+          </w:p>
+        </w:tc>
+        <w:tc>
+          <w:tcPr>
+            <w:tcW w:type="dxa" w:w="2880"/>
+          </w:tcPr>
+          <w:p>
+            <w:r>
+              <w:t>5.921535829608842e-05</w:t>
             </w:r>
           </w:p>
         </w:tc>
@@ -2107,27 +2107,27 @@
           </w:tcPr>
           <w:p>
             <w:r>
-              <w:t>-0.05699877708576909</w:t>
-            </w:r>
-          </w:p>
-        </w:tc>
-        <w:tc>
-          <w:tcPr>
-            <w:tcW w:type="dxa" w:w="2880"/>
-          </w:tcPr>
-          <w:p>
-            <w:r>
-              <w:t>-0.003233357482097716</w:t>
-            </w:r>
-          </w:p>
-        </w:tc>
-        <w:tc>
-          <w:tcPr>
-            <w:tcW w:type="dxa" w:w="2880"/>
-          </w:tcPr>
-          <w:p>
-            <w:r>
-              <w:t>2.87058934209624e-05</w:t>
+              <w:t>-0.03300668193457216</w:t>
+            </w:r>
+          </w:p>
+        </w:tc>
+        <w:tc>
+          <w:tcPr>
+            <w:tcW w:type="dxa" w:w="2880"/>
+          </w:tcPr>
+          <w:p>
+            <w:r>
+              <w:t>-0.003862162719564528</w:t>
+            </w:r>
+          </w:p>
+        </w:tc>
+        <w:tc>
+          <w:tcPr>
+            <w:tcW w:type="dxa" w:w="2880"/>
+          </w:tcPr>
+          <w:p>
+            <w:r>
+              <w:t>6.318823964690088e-05</w:t>
             </w:r>
           </w:p>
         </w:tc>
@@ -2139,27 +2139,27 @@
           </w:tcPr>
           <w:p>
             <w:r>
-              <w:t>-0.05203456211025581</w:t>
-            </w:r>
-          </w:p>
-        </w:tc>
-        <w:tc>
-          <w:tcPr>
-            <w:tcW w:type="dxa" w:w="2880"/>
-          </w:tcPr>
-          <w:p>
-            <w:r>
-              <w:t>-0.001524421083963943</w:t>
-            </w:r>
-          </w:p>
-        </w:tc>
-        <w:tc>
-          <w:tcPr>
-            <w:tcW w:type="dxa" w:w="2880"/>
-          </w:tcPr>
-          <w:p>
-            <w:r>
-              <w:t>2.855752288047597e-05</w:t>
+              <w:t>-0.02987589948023256</w:t>
+            </w:r>
+          </w:p>
+        </w:tc>
+        <w:tc>
+          <w:tcPr>
+            <w:tcW w:type="dxa" w:w="2880"/>
+          </w:tcPr>
+          <w:p>
+            <w:r>
+              <w:t>-0.001825944946978773</w:t>
+            </w:r>
+          </w:p>
+        </w:tc>
+        <w:tc>
+          <w:tcPr>
+            <w:tcW w:type="dxa" w:w="2880"/>
+          </w:tcPr>
+          <w:p>
+            <w:r>
+              <w:t>6.364142061798388e-05</w:t>
             </w:r>
           </w:p>
         </w:tc>
@@ -2171,27 +2171,27 @@
           </w:tcPr>
           <w:p>
             <w:r>
-              <w:t>-0.04614373041569378</w:t>
-            </w:r>
-          </w:p>
-        </w:tc>
-        <w:tc>
-          <w:tcPr>
-            <w:tcW w:type="dxa" w:w="2880"/>
-          </w:tcPr>
-          <w:p>
-            <w:r>
-              <w:t>-4.400543437934125e-18</w:t>
-            </w:r>
-          </w:p>
-        </w:tc>
-        <w:tc>
-          <w:tcPr>
-            <w:tcW w:type="dxa" w:w="2880"/>
-          </w:tcPr>
-          <w:p>
-            <w:r>
-              <w:t>2.723257221844188e-05</w:t>
+              <w:t>-0.02626845571522509</w:t>
+            </w:r>
+          </w:p>
+        </w:tc>
+        <w:tc>
+          <w:tcPr>
+            <w:tcW w:type="dxa" w:w="2880"/>
+          </w:tcPr>
+          <w:p>
+            <w:r>
+              <w:t>-5.285607778532068e-18</w:t>
+            </w:r>
+          </w:p>
+        </w:tc>
+        <w:tc>
+          <w:tcPr>
+            <w:tcW w:type="dxa" w:w="2880"/>
+          </w:tcPr>
+          <w:p>
+            <w:r>
+              <w:t>6.14415466690103e-05</w:t>
             </w:r>
           </w:p>
         </w:tc>
@@ -2203,27 +2203,27 @@
           </w:tcPr>
           <w:p>
             <w:r>
-              <w:t>-0.0395577464154348</w:t>
-            </w:r>
-          </w:p>
-        </w:tc>
-        <w:tc>
-          <w:tcPr>
-            <w:tcW w:type="dxa" w:w="2880"/>
-          </w:tcPr>
-          <w:p>
-            <w:r>
-              <w:t>0.001321562904605406</w:t>
-            </w:r>
-          </w:p>
-        </w:tc>
-        <w:tc>
-          <w:tcPr>
-            <w:tcW w:type="dxa" w:w="2880"/>
-          </w:tcPr>
-          <w:p>
-            <w:r>
-              <w:t>2.510468855693457e-05</w:t>
+              <w:t>-0.02232781051213488</w:t>
+            </w:r>
+          </w:p>
+        </w:tc>
+        <w:tc>
+          <w:tcPr>
+            <w:tcW w:type="dxa" w:w="2880"/>
+          </w:tcPr>
+          <w:p>
+            <w:r>
+              <w:t>0.001591777452447818</w:t>
+            </w:r>
+          </w:p>
+        </w:tc>
+        <w:tc>
+          <w:tcPr>
+            <w:tcW w:type="dxa" w:w="2880"/>
+          </w:tcPr>
+          <w:p>
+            <w:r>
+              <w:t>5.734327029587172e-05</w:t>
             </w:r>
           </w:p>
         </w:tc>
@@ -2235,27 +2235,27 @@
           </w:tcPr>
           <w:p>
             <w:r>
-              <w:t>-0.03250641293546978</w:t>
-            </w:r>
-          </w:p>
-        </w:tc>
-        <w:tc>
-          <w:tcPr>
-            <w:tcW w:type="dxa" w:w="2880"/>
-          </w:tcPr>
-          <w:p>
-            <w:r>
-              <w:t>0.002430074057823943</w:t>
-            </w:r>
-          </w:p>
-        </w:tc>
-        <w:tc>
-          <w:tcPr>
-            <w:tcW w:type="dxa" w:w="2880"/>
-          </w:tcPr>
-          <w:p>
-            <w:r>
-              <w:t>2.248099054714914e-05</w:t>
+              <w:t>-0.01819183041495655</w:t>
+            </w:r>
+          </w:p>
+        </w:tc>
+        <w:tc>
+          <w:tcPr>
+            <w:tcW w:type="dxa" w:w="2880"/>
+          </w:tcPr>
+          <w:p>
+            <w:r>
+              <w:t>0.00293507975056718</w:t>
+            </w:r>
+          </w:p>
+        </w:tc>
+        <w:tc>
+          <w:tcPr>
+            <w:tcW w:type="dxa" w:w="2880"/>
+          </w:tcPr>
+          <w:p>
+            <w:r>
+              <w:t>5.198729319894736e-05</w:t>
             </w:r>
           </w:p>
         </w:tc>
@@ -2267,27 +2267,27 @@
           </w:tcPr>
           <w:p>
             <w:r>
-              <w:t>-0.02521205626427211</w:t>
-            </w:r>
-          </w:p>
-        </w:tc>
-        <w:tc>
-          <w:tcPr>
-            <w:tcW w:type="dxa" w:w="2880"/>
-          </w:tcPr>
-          <w:p>
-            <w:r>
-              <w:t>0.003322691579781793</w:t>
-            </w:r>
-          </w:p>
-        </w:tc>
-        <w:tc>
-          <w:tcPr>
-            <w:tcW w:type="dxa" w:w="2880"/>
-          </w:tcPr>
-          <w:p>
-            <w:r>
-              <w:t>1.960692068953494e-05</w:t>
+              <w:t>-0.0139896991057298</w:t>
+            </w:r>
+          </w:p>
+        </w:tc>
+        <w:tc>
+          <w:tcPr>
+            <w:tcW w:type="dxa" w:w="2880"/>
+          </w:tcPr>
+          <w:p>
+            <w:r>
+              <w:t>0.004024355296493983</w:t>
+            </w:r>
+          </w:p>
+        </w:tc>
+        <w:tc>
+          <w:tcPr>
+            <w:tcW w:type="dxa" w:w="2880"/>
+          </w:tcPr>
+          <w:p>
+            <w:r>
+              <w:t>4.590344694601408e-05</w:t>
             </w:r>
           </w:p>
         </w:tc>
@@ -2299,27 +2299,27 @@
           </w:tcPr>
           <w:p>
             <w:r>
-              <w:t>-0.01788439937302896</w:t>
-            </w:r>
-          </w:p>
-        </w:tc>
-        <w:tc>
-          <w:tcPr>
-            <w:tcW w:type="dxa" w:w="2880"/>
-          </w:tcPr>
-          <w:p>
-            <w:r>
-              <w:t>0.004003026945991093</w:t>
-            </w:r>
-          </w:p>
-        </w:tc>
-        <w:tc>
-          <w:tcPr>
-            <w:tcW w:type="dxa" w:w="2880"/>
-          </w:tcPr>
-          <w:p>
-            <w:r>
-              <w:t>1.667241695017404e-05</w:t>
+              <w:t>-0.009839368380802538</w:t>
+            </w:r>
+          </w:p>
+        </w:tc>
+        <w:tc>
+          <w:tcPr>
+            <w:tcW w:type="dxa" w:w="2880"/>
+          </w:tcPr>
+          <w:p>
+            <w:r>
+              <w:t>0.00486184027472625</w:t>
+            </w:r>
+          </w:p>
+        </w:tc>
+        <w:tc>
+          <w:tcPr>
+            <w:tcW w:type="dxa" w:w="2880"/>
+          </w:tcPr>
+          <w:p>
+            <w:r>
+              <w:t>3.951742272201418e-05</w:t>
             </w:r>
           </w:p>
         </w:tc>
@@ -2331,27 +2331,27 @@
           </w:tcPr>
           <w:p>
             <w:r>
-              <w:t>-0.01071619767806976</w:t>
-            </w:r>
-          </w:p>
-        </w:tc>
-        <w:tc>
-          <w:tcPr>
-            <w:tcW w:type="dxa" w:w="2880"/>
-          </w:tcPr>
-          <w:p>
-            <w:r>
-              <w:t>0.004480184598873963</w:t>
-            </w:r>
-          </w:p>
-        </w:tc>
-        <w:tc>
-          <w:tcPr>
-            <w:tcW w:type="dxa" w:w="2880"/>
-          </w:tcPr>
-          <w:p>
-            <w:r>
-              <w:t>1.381878507735826e-05</w:t>
+              <w:t>-0.005845562827650786</w:t>
+            </w:r>
+          </w:p>
+        </w:tc>
+        <w:tc>
+          <w:tcPr>
+            <w:tcW w:type="dxa" w:w="2880"/>
+          </w:tcPr>
+          <w:p>
+            <w:r>
+              <w:t>0.005456497623369102</w:t>
+            </w:r>
+          </w:p>
+        </w:tc>
+        <w:tc>
+          <w:tcPr>
+            <w:tcW w:type="dxa" w:w="2880"/>
+          </w:tcPr>
+          <w:p>
+            <w:r>
+              <w:t>3.315996441523536e-05</w:t>
             </w:r>
           </w:p>
         </w:tc>
@@ -2363,27 +2363,27 @@
           </w:tcPr>
           <w:p>
             <w:r>
-              <w:t>-0.003879685630010801</w:t>
-            </w:r>
-          </w:p>
-        </w:tc>
-        <w:tc>
-          <w:tcPr>
-            <w:tcW w:type="dxa" w:w="2880"/>
-          </w:tcPr>
-          <w:p>
-            <w:r>
-              <w:t>0.0047677747899756</w:t>
-            </w:r>
-          </w:p>
-        </w:tc>
-        <w:tc>
-          <w:tcPr>
-            <w:tcW w:type="dxa" w:w="2880"/>
-          </w:tcPr>
-          <w:p>
-            <w:r>
-              <w:t>1.114578994358389e-05</w:t>
+              <w:t>-0.002098335401360013</w:t>
+            </w:r>
+          </w:p>
+        </w:tc>
+        <w:tc>
+          <w:tcPr>
+            <w:tcW w:type="dxa" w:w="2880"/>
+          </w:tcPr>
+          <w:p>
+            <w:r>
+              <w:t>0.00582290470533294</w:t>
+            </w:r>
+          </w:p>
+        </w:tc>
+        <w:tc>
+          <w:tcPr>
+            <w:tcW w:type="dxa" w:w="2880"/>
+          </w:tcPr>
+          <w:p>
+            <w:r>
+              <w:t>2.707753906327175e-05</w:t>
             </w:r>
           </w:p>
         </w:tc>
@@ -2395,27 +2395,27 @@
           </w:tcPr>
           <w:p>
             <w:r>
-              <w:t>0.00247614270669002</w:t>
-            </w:r>
-          </w:p>
-        </w:tc>
-        <w:tc>
-          <w:tcPr>
-            <w:tcW w:type="dxa" w:w="2880"/>
-          </w:tcPr>
-          <w:p>
-            <w:r>
-              <w:t>0.00488293099343399</w:t>
-            </w:r>
-          </w:p>
-        </w:tc>
-        <w:tc>
-          <w:tcPr>
-            <w:tcW w:type="dxa" w:w="2880"/>
-          </w:tcPr>
-          <w:p>
-            <w:r>
-              <w:t>8.718604765696338e-06</w:t>
+              <w:t>0.001327843210448342</w:t>
+            </w:r>
+          </w:p>
+        </w:tc>
+        <w:tc>
+          <w:tcPr>
+            <w:tcW w:type="dxa" w:w="2880"/>
+          </w:tcPr>
+          <w:p>
+            <w:r>
+              <w:t>0.005980127241939135</w:t>
+            </w:r>
+          </w:p>
+        </w:tc>
+        <w:tc>
+          <w:tcPr>
+            <w:tcW w:type="dxa" w:w="2880"/>
+          </w:tcPr>
+          <w:p>
+            <w:r>
+              <w:t>2.14436875781164e-05</w:t>
             </w:r>
           </w:p>
         </w:tc>
@@ -2427,27 +2427,27 @@
           </w:tcPr>
           <w:p>
             <w:r>
-              <w:t>0.008227419505501795</w:t>
-            </w:r>
-          </w:p>
-        </w:tc>
-        <w:tc>
-          <w:tcPr>
-            <w:tcW w:type="dxa" w:w="2880"/>
-          </w:tcPr>
-          <w:p>
-            <w:r>
-              <w:t>0.004845358932079705</w:t>
-            </w:r>
-          </w:p>
-        </w:tc>
-        <w:tc>
-          <w:tcPr>
-            <w:tcW w:type="dxa" w:w="2880"/>
-          </w:tcPr>
-          <w:p>
-            <w:r>
-              <w:t>6.574360474787848e-06</w:t>
+              <w:t>0.00437449096424547</w:t>
+            </w:r>
+          </w:p>
+        </w:tc>
+        <w:tc>
+          <w:tcPr>
+            <w:tcW w:type="dxa" w:w="2880"/>
+          </w:tcPr>
+          <w:p>
+            <w:r>
+              <w:t>0.005950612636862906</w:t>
+            </w:r>
+          </w:p>
+        </w:tc>
+        <w:tc>
+          <w:tcPr>
+            <w:tcW w:type="dxa" w:w="2880"/>
+          </w:tcPr>
+          <w:p>
+            <w:r>
+              <w:t>1.637043188566951e-05</w:t>
             </w:r>
           </w:p>
         </w:tc>
@@ -2459,27 +2459,27 @@
           </w:tcPr>
           <w:p>
             <w:r>
-              <w:t>0.01327647745190603</w:t>
-            </w:r>
-          </w:p>
-        </w:tc>
-        <w:tc>
-          <w:tcPr>
-            <w:tcW w:type="dxa" w:w="2880"/>
-          </w:tcPr>
-          <w:p>
-            <w:r>
-              <w:t>0.0046764397695124</w:t>
-            </w:r>
-          </w:p>
-        </w:tc>
-        <w:tc>
-          <w:tcPr>
-            <w:tcW w:type="dxa" w:w="2880"/>
-          </w:tcPr>
-          <w:p>
-            <w:r>
-              <w:t>4.728124024373617e-06</w:t>
+              <w:t>0.006999056497200025</w:t>
+            </w:r>
+          </w:p>
+        </w:tc>
+        <w:tc>
+          <w:tcPr>
+            <w:tcW w:type="dxa" w:w="2880"/>
+          </w:tcPr>
+          <w:p>
+            <w:r>
+              <w:t>0.005759131029755885</w:t>
+            </w:r>
+          </w:p>
+        </w:tc>
+        <w:tc>
+          <w:tcPr>
+            <w:tcW w:type="dxa" w:w="2880"/>
+          </w:tcPr>
+          <w:p>
+            <w:r>
+              <w:t>1.19192691813374e-05</w:t>
             </w:r>
           </w:p>
         </w:tc>
@@ -2491,27 +2491,27 @@
           </w:tcPr>
           <w:p>
             <w:r>
-              <w:t>0.01755215359625675</w:t>
-            </w:r>
-          </w:p>
-        </w:tc>
-        <w:tc>
-          <w:tcPr>
-            <w:tcW w:type="dxa" w:w="2880"/>
-          </w:tcPr>
-          <w:p>
-            <w:r>
-              <w:t>0.00439840549606187</w:t>
-            </w:r>
-          </w:p>
-        </w:tc>
-        <w:tc>
-          <w:tcPr>
-            <w:tcW w:type="dxa" w:w="2880"/>
-          </w:tcPr>
-          <w:p>
-            <w:r>
-              <w:t>3.178204911352349e-06</w:t>
+              <w:t>0.009174445029148479</w:t>
+            </w:r>
+          </w:p>
+        </w:tc>
+        <w:tc>
+          <w:tcPr>
+            <w:tcW w:type="dxa" w:w="2880"/>
+          </w:tcPr>
+          <w:p>
+            <w:r>
+              <w:t>0.005431787455032221</w:t>
+            </w:r>
+          </w:p>
+        </w:tc>
+        <w:tc>
+          <w:tcPr>
+            <w:tcW w:type="dxa" w:w="2880"/>
+          </w:tcPr>
+          <w:p>
+            <w:r>
+              <w:t>8.111418441231064e-06</w:t>
             </w:r>
           </w:p>
         </w:tc>
@@ -2523,27 +2523,27 @@
           </w:tcPr>
           <w:p>
             <w:r>
-              <w:t>0.02100938041115667</w:t>
-            </w:r>
-          </w:p>
-        </w:tc>
-        <w:tc>
-          <w:tcPr>
-            <w:tcW w:type="dxa" w:w="2880"/>
-          </w:tcPr>
-          <w:p>
-            <w:r>
-              <w:t>0.004033600106013074</w:t>
-            </w:r>
-          </w:p>
-        </w:tc>
-        <w:tc>
-          <w:tcPr>
-            <w:tcW w:type="dxa" w:w="2880"/>
-          </w:tcPr>
-          <w:p>
-            <w:r>
-              <w:t>1.910744958419773e-06</w:t>
+              <w:t>0.01088818251254588</w:t>
+            </w:r>
+          </w:p>
+        </w:tc>
+        <w:tc>
+          <w:tcPr>
+            <w:tcW w:type="dxa" w:w="2880"/>
+          </w:tcPr>
+          <w:p>
+            <w:r>
+              <w:t>0.004995123502915795</w:t>
+            </w:r>
+          </w:p>
+        </w:tc>
+        <w:tc>
+          <w:tcPr>
+            <w:tcW w:type="dxa" w:w="2880"/>
+          </w:tcPr>
+          <w:p>
+            <w:r>
+              <w:t>4.937098333605881e-06</w:t>
             </w:r>
           </w:p>
         </w:tc>
@@ -2555,27 +2555,27 @@
           </w:tcPr>
           <w:p>
             <w:r>
-              <w:t>0.02362813525456768</w:t>
-            </w:r>
-          </w:p>
-        </w:tc>
-        <w:tc>
-          <w:tcPr>
-            <w:tcW w:type="dxa" w:w="2880"/>
-          </w:tcPr>
-          <w:p>
-            <w:r>
-              <w:t>0.003603835939900878</w:t>
-            </w:r>
-          </w:p>
-        </w:tc>
-        <w:tc>
-          <w:tcPr>
-            <w:tcW w:type="dxa" w:w="2880"/>
-          </w:tcPr>
-          <w:p>
-            <w:r>
-              <w:t>9.035890591747033e-07</w:t>
+              <w:t>0.0121412765289285</w:t>
+            </w:r>
+          </w:p>
+        </w:tc>
+        <w:tc>
+          <w:tcPr>
+            <w:tcW w:type="dxa" w:w="2880"/>
+          </w:tcPr>
+          <w:p>
+            <w:r>
+              <w:t>0.004475322027466559</w:t>
+            </w:r>
+          </w:p>
+        </w:tc>
+        <w:tc>
+          <w:tcPr>
+            <w:tcW w:type="dxa" w:w="2880"/>
+          </w:tcPr>
+          <w:p>
+            <w:r>
+              <w:t>2.363709835118573e-06</w:t>
             </w:r>
           </w:p>
         </w:tc>
@@ -2587,27 +2587,27 @@
           </w:tcPr>
           <w:p>
             <w:r>
-              <w:t>0.02541183001570957</w:t>
-            </w:r>
-          </w:p>
-        </w:tc>
-        <w:tc>
-          <w:tcPr>
-            <w:tcW w:type="dxa" w:w="2880"/>
-          </w:tcPr>
-          <w:p>
-            <w:r>
-              <w:t>0.003129850640371008</w:t>
-            </w:r>
-          </w:p>
-        </w:tc>
-        <w:tc>
-          <w:tcPr>
-            <w:tcW w:type="dxa" w:w="2880"/>
-          </w:tcPr>
-          <w:p>
-            <w:r>
-              <w:t>1.294658386405744e-07</w:t>
+              <w:t>0.01294683458318358</w:t>
+            </w:r>
+          </w:p>
+        </w:tc>
+        <w:tc>
+          <w:tcPr>
+            <w:tcW w:type="dxa" w:w="2880"/>
+          </w:tcPr>
+          <w:p>
+            <w:r>
+              <w:t>0.00389752383893267</w:t>
+            </w:r>
+          </w:p>
+        </w:tc>
+        <w:tc>
+          <w:tcPr>
+            <w:tcW w:type="dxa" w:w="2880"/>
+          </w:tcPr>
+          <w:p>
+            <w:r>
+              <w:t>3.42872402835342e-07</w:t>
             </w:r>
           </w:p>
         </w:tc>
@@ -2619,27 +2619,27 @@
           </w:tcPr>
           <w:p>
             <w:r>
-              <w:t>0.02638523027791417</w:t>
-            </w:r>
-          </w:p>
-        </w:tc>
-        <w:tc>
-          <w:tcPr>
-            <w:tcW w:type="dxa" w:w="2880"/>
-          </w:tcPr>
-          <w:p>
-            <w:r>
-              <w:t>0.002630866613825113</w:t>
-            </w:r>
-          </w:p>
-        </w:tc>
-        <w:tc>
-          <w:tcPr>
-            <w:tcW w:type="dxa" w:w="2880"/>
-          </w:tcPr>
-          <w:p>
-            <w:r>
-              <w:t>-4.414712253241531e-07</w:t>
+              <w:t>0.01332850077682723</w:t>
+            </w:r>
+          </w:p>
+        </w:tc>
+        <w:tc>
+          <w:tcPr>
+            <w:tcW w:type="dxa" w:w="2880"/>
+          </w:tcPr>
+          <w:p>
+            <w:r>
+              <w:t>0.003285261052327459</w:t>
+            </w:r>
+          </w:p>
+        </w:tc>
+        <w:tc>
+          <w:tcPr>
+            <w:tcW w:type="dxa" w:w="2880"/>
+          </w:tcPr>
+          <w:p>
+            <w:r>
+              <w:t>-1.183678849634829e-06</w:t>
             </w:r>
           </w:p>
         </w:tc>
@@ -2651,27 +2651,27 @@
           </w:tcPr>
           <w:p>
             <w:r>
-              <w:t>0.02659199793177251</w:t>
-            </w:r>
-          </w:p>
-        </w:tc>
-        <w:tc>
-          <w:tcPr>
-            <w:tcW w:type="dxa" w:w="2880"/>
-          </w:tcPr>
-          <w:p>
-            <w:r>
-              <w:t>0.002124251753785333</w:t>
-            </w:r>
-          </w:p>
-        </w:tc>
-        <w:tc>
-          <w:tcPr>
-            <w:tcW w:type="dxa" w:w="2880"/>
-          </w:tcPr>
-          <w:p>
-            <w:r>
-              <w:t>-8.396780561399743e-07</w:t>
+              <w:t>0.01331877052301143</w:t>
+            </w:r>
+          </w:p>
+        </w:tc>
+        <w:tc>
+          <w:tcPr>
+            <w:tcW w:type="dxa" w:w="2880"/>
+          </w:tcPr>
+          <w:p>
+            <w:r>
+              <w:t>0.002660007915569326</w:t>
+            </w:r>
+          </w:p>
+        </w:tc>
+        <w:tc>
+          <w:tcPr>
+            <w:tcW w:type="dxa" w:w="2880"/>
+          </w:tcPr>
+          <w:p>
+            <w:r>
+              <w:t>-2.279283952531326e-06</w:t>
             </w:r>
           </w:p>
         </w:tc>
@@ -2683,27 +2683,27 @@
           </w:tcPr>
           <w:p>
             <w:r>
-              <w:t>0.02609195294542085</w:t>
-            </w:r>
-          </w:p>
-        </w:tc>
-        <w:tc>
-          <w:tcPr>
-            <w:tcW w:type="dxa" w:w="2880"/>
-          </w:tcPr>
-          <w:p>
-            <w:r>
-              <w:t>0.001625277497990511</w:t>
-            </w:r>
-          </w:p>
-        </w:tc>
-        <w:tc>
-          <w:tcPr>
-            <w:tcW w:type="dxa" w:w="2880"/>
-          </w:tcPr>
-          <w:p>
-            <w:r>
-              <w:t>-1.094758231287836e-06</w:t>
+              <w:t>0.01295724019971738</w:t>
+            </w:r>
+          </w:p>
+        </w:tc>
+        <w:tc>
+          <w:tcPr>
+            <w:tcW w:type="dxa" w:w="2880"/>
+          </w:tcPr>
+          <w:p>
+            <w:r>
+              <w:t>0.00204084656258448</w:t>
+            </w:r>
+          </w:p>
+        </w:tc>
+        <w:tc>
+          <w:tcPr>
+            <w:tcW w:type="dxa" w:w="2880"/>
+          </w:tcPr>
+          <w:p>
+            <w:r>
+              <w:t>-3.008555254262058e-06</w:t>
             </w:r>
           </w:p>
         </w:tc>
@@ -2715,27 +2715,27 @@
           </w:tcPr>
           <w:p>
             <w:r>
-              <w:t>0.02495814914092583</w:t>
-            </w:r>
-          </w:p>
-        </w:tc>
-        <w:tc>
-          <w:tcPr>
-            <w:tcW w:type="dxa" w:w="2880"/>
-          </w:tcPr>
-          <w:p>
-            <w:r>
-              <w:t>0.001146968075001647</w:t>
-            </w:r>
-          </w:p>
-        </w:tc>
-        <w:tc>
-          <w:tcPr>
-            <w:tcW w:type="dxa" w:w="2880"/>
-          </w:tcPr>
-          <w:p>
-            <w:r>
-              <w:t>-1.234431629037877e-06</w:t>
+              <w:t>0.01228884464232821</w:t>
+            </w:r>
+          </w:p>
+        </w:tc>
+        <w:tc>
+          <w:tcPr>
+            <w:tcW w:type="dxa" w:w="2880"/>
+          </w:tcPr>
+          <w:p>
+            <w:r>
+              <w:t>0.001444242263194419</w:t>
+            </w:r>
+          </w:p>
+        </w:tc>
+        <w:tc>
+          <w:tcPr>
+            <w:tcW w:type="dxa" w:w="2880"/>
+          </w:tcPr>
+          <w:p>
+            <w:r>
+              <w:t>-3.43447972709006e-06</w:t>
             </w:r>
           </w:p>
         </w:tc>
@@ -2747,27 +2747,27 @@
           </w:tcPr>
           <w:p>
             <w:r>
-              <w:t>0.02327385558240913</w:t>
-            </w:r>
-          </w:p>
-        </w:tc>
-        <w:tc>
-          <w:tcPr>
-            <w:tcW w:type="dxa" w:w="2880"/>
-          </w:tcPr>
-          <w:p>
-            <w:r>
-              <w:t>0.0007000330476750928</w:t>
-            </w:r>
-          </w:p>
-        </w:tc>
-        <w:tc>
-          <w:tcPr>
-            <w:tcW w:type="dxa" w:w="2880"/>
-          </w:tcPr>
-          <w:p>
-            <w:r>
-              <w:t>-1.283861372806282e-06</w:t>
+              <w:t>0.01136213038185865</w:t>
+            </w:r>
+          </w:p>
+        </w:tc>
+        <w:tc>
+          <w:tcPr>
+            <w:tcW w:type="dxa" w:w="2880"/>
+          </w:tcPr>
+          <w:p>
+            <w:r>
+              <w:t>0.0008839203877520974</w:t>
+            </w:r>
+          </w:p>
+        </w:tc>
+        <w:tc>
+          <w:tcPr>
+            <w:tcW w:type="dxa" w:w="2880"/>
+          </w:tcPr>
+          <w:p>
+            <w:r>
+              <w:t>-3.616314497778295e-06</w:t>
             </w:r>
           </w:p>
         </w:tc>
@@ -2779,27 +2779,27 @@
           </w:tcPr>
           <w:p>
             <w:r>
-              <w:t>0.02112952983966794</w:t>
-            </w:r>
-          </w:p>
-        </w:tc>
-        <w:tc>
-          <w:tcPr>
-            <w:tcW w:type="dxa" w:w="2880"/>
-          </w:tcPr>
-          <w:p>
-            <w:r>
-              <w:t>0.0002928739672057291</w:t>
-            </w:r>
-          </w:p>
-        </w:tc>
-        <w:tc>
-          <w:tcPr>
-            <w:tcW w:type="dxa" w:w="2880"/>
-          </w:tcPr>
-          <w:p>
-            <w:r>
-              <w:t>-1.265271149940114e-06</w:t>
+              <w:t>0.01022760677332896</w:t>
+            </w:r>
+          </w:p>
+        </w:tc>
+        <w:tc>
+          <w:tcPr>
+            <w:tcW w:type="dxa" w:w="2880"/>
+          </w:tcPr>
+          <w:p>
+            <w:r>
+              <w:t>0.0003708354692683666</w:t>
+            </w:r>
+          </w:p>
+        </w:tc>
+        <w:tc>
+          <w:tcPr>
+            <w:tcW w:type="dxa" w:w="2880"/>
+          </w:tcPr>
+          <w:p>
+            <w:r>
+              <w:t>-3.608160178246188e-06</w:t>
             </w:r>
           </w:p>
         </w:tc>
@@ -2811,27 +2811,27 @@
           </w:tcPr>
           <w:p>
             <w:r>
-              <w:t>0.01861986226747665</w:t>
-            </w:r>
-          </w:p>
-        </w:tc>
-        <w:tc>
-          <w:tcPr>
-            <w:tcW w:type="dxa" w:w="2880"/>
-          </w:tcPr>
-          <w:p>
-            <w:r>
-              <w:t>-6.834491156463388e-05</w:t>
-            </w:r>
-          </w:p>
-        </w:tc>
-        <w:tc>
-          <w:tcPr>
-            <w:tcW w:type="dxa" w:w="2880"/>
-          </w:tcPr>
-          <w:p>
-            <w:r>
-              <w:t>-1.19779092338673e-06</w:t>
+              <w:t>0.008936210859794248</w:t>
+            </w:r>
+          </w:p>
+        </w:tc>
+        <w:tc>
+          <w:tcPr>
+            <w:tcW w:type="dxa" w:w="2880"/>
+          </w:tcPr>
+          <w:p>
+            <w:r>
+              <w:t>-8.67785862100113e-05</w:t>
+            </w:r>
+          </w:p>
+        </w:tc>
+        <w:tc>
+          <w:tcPr>
+            <w:tcW w:type="dxa" w:w="2880"/>
+          </w:tcPr>
+          <w:p>
+            <w:r>
+              <w:t>-3.458098542368037e-06</w:t>
             </w:r>
           </w:p>
         </w:tc>
@@ -2843,27 +2843,27 @@
           </w:tcPr>
           <w:p>
             <w:r>
-              <w:t>0.01584096187160986</w:t>
-            </w:r>
-          </w:p>
-        </w:tc>
-        <w:tc>
-          <w:tcPr>
-            <w:tcW w:type="dxa" w:w="2880"/>
-          </w:tcPr>
-          <w:p>
-            <w:r>
-              <w:t>-0.0003795723682586937</w:t>
-            </w:r>
-          </w:p>
-        </w:tc>
-        <w:tc>
-          <w:tcPr>
-            <w:tcW w:type="dxa" w:w="2880"/>
-          </w:tcPr>
-          <w:p>
-            <w:r>
-              <w:t>-1.097476034985449e-06</w:t>
+              <w:t>0.007537915202215879</w:t>
+            </w:r>
+          </w:p>
+        </w:tc>
+        <w:tc>
+          <w:tcPr>
+            <w:tcW w:type="dxa" w:w="2880"/>
+          </w:tcPr>
+          <w:p>
+            <w:r>
+              <w:t>-0.0004832889463832765</w:t>
+            </w:r>
+          </w:p>
+        </w:tc>
+        <w:tc>
+          <w:tcPr>
+            <w:tcW w:type="dxa" w:w="2880"/>
+          </w:tcPr>
+          <w:p>
+            <w:r>
+              <w:t>-3.207787097203033e-06</w:t>
             </w:r>
           </w:p>
         </w:tc>
@@ -2875,27 +2875,27 @@
           </w:tcPr>
           <w:p>
             <w:r>
-              <w:t>0.01288774466291243</w:t>
-            </w:r>
-          </w:p>
-        </w:tc>
-        <w:tc>
-          <w:tcPr>
-            <w:tcW w:type="dxa" w:w="2880"/>
-          </w:tcPr>
-          <w:p>
-            <w:r>
-              <w:t>-0.000638703030751243</w:t>
-            </w:r>
-          </w:p>
-        </w:tc>
-        <w:tc>
-          <w:tcPr>
-            <w:tcW w:type="dxa" w:w="2880"/>
-          </w:tcPr>
-          <w:p>
-            <w:r>
-              <w:t>-9.774521406463929e-07</w:t>
+              <w:t>0.006080501180703626</w:t>
+            </w:r>
+          </w:p>
+        </w:tc>
+        <w:tc>
+          <w:tcPr>
+            <w:tcW w:type="dxa" w:w="2880"/>
+          </w:tcPr>
+          <w:p>
+            <w:r>
+              <w:t>-0.0008154871795942062</w:t>
+            </w:r>
+          </w:p>
+        </w:tc>
+        <w:tc>
+          <w:tcPr>
+            <w:tcW w:type="dxa" w:w="2880"/>
+          </w:tcPr>
+          <w:p>
+            <w:r>
+              <w:t>-2.892411877445784e-06</w:t>
             </w:r>
           </w:p>
         </w:tc>
@@ -2907,27 +2907,27 @@
           </w:tcPr>
           <w:p>
             <w:r>
-              <w:t>0.009851574974657277</w:t>
-            </w:r>
-          </w:p>
-        </w:tc>
-        <w:tc>
-          <w:tcPr>
-            <w:tcW w:type="dxa" w:w="2880"/>
-          </w:tcPr>
-          <w:p>
-            <w:r>
-              <w:t>-0.0008453776812384914</w:t>
-            </w:r>
-          </w:p>
-        </w:tc>
-        <w:tc>
-          <w:tcPr>
-            <w:tcW w:type="dxa" w:w="2880"/>
-          </w:tcPr>
-          <w:p>
-            <w:r>
-              <w:t>-8.481458790878204e-07</w:t>
+              <w:t>0.004608513627774724</w:t>
+            </w:r>
+          </w:p>
+        </w:tc>
+        <w:tc>
+          <w:tcPr>
+            <w:tcW w:type="dxa" w:w="2880"/>
+          </w:tcPr>
+          <w:p>
+            <w:r>
+              <w:t>-0.001082367708313897</w:t>
+            </w:r>
+          </w:p>
+        </w:tc>
+        <w:tc>
+          <w:tcPr>
+            <w:tcW w:type="dxa" w:w="2880"/>
+          </w:tcPr>
+          <w:p>
+            <w:r>
+              <w:t>-2.540910302030715e-06</w:t>
             </w:r>
           </w:p>
         </w:tc>
@@ -2939,27 +2939,27 @@
           </w:tcPr>
           <w:p>
             <w:r>
-              <w:t>0.006818199370513794</w:t>
-            </w:r>
-          </w:p>
-        </w:tc>
-        <w:tc>
-          <w:tcPr>
-            <w:tcW w:type="dxa" w:w="2880"/>
-          </w:tcPr>
-          <w:p>
-            <w:r>
-              <w:t>-0.001000760999790515</w:t>
-            </w:r>
-          </w:p>
-        </w:tc>
-        <w:tc>
-          <w:tcPr>
-            <w:tcW w:type="dxa" w:w="2880"/>
-          </w:tcPr>
-          <w:p>
-            <w:r>
-              <w:t>-7.17568333865138e-07</w:t>
+              <w:t>0.003162406257154657</w:t>
+            </w:r>
+          </w:p>
+        </w:tc>
+        <w:tc>
+          <w:tcPr>
+            <w:tcW w:type="dxa" w:w="2880"/>
+          </w:tcPr>
+          <w:p>
+            <w:r>
+              <w:t>-0.001284873315083494</w:t>
+            </w:r>
+          </w:p>
+        </w:tc>
+        <w:tc>
+          <w:tcPr>
+            <w:tcW w:type="dxa" w:w="2880"/>
+          </w:tcPr>
+          <w:p>
+            <w:r>
+              <w:t>-2.176387317512092e-06</w:t>
             </w:r>
           </w:p>
         </w:tc>
@@ -2971,27 +2971,27 @@
           </w:tcPr>
           <w:p>
             <w:r>
-              <w:t>0.003866001817729187</w:t>
-            </w:r>
-          </w:p>
-        </w:tc>
-        <w:tc>
-          <w:tcPr>
-            <w:tcW w:type="dxa" w:w="2880"/>
-          </w:tcPr>
-          <w:p>
-            <w:r>
-              <w:t>-0.001107306002059947</w:t>
-            </w:r>
-          </w:p>
-        </w:tc>
-        <w:tc>
-          <w:tcPr>
-            <w:tcW w:type="dxa" w:w="2880"/>
-          </w:tcPr>
-          <w:p>
-            <w:r>
-              <w:t>-5.91624979982579e-07</w:t>
+              <w:t>0.001777881346824589</w:t>
+            </w:r>
+          </w:p>
+        </w:tc>
+        <w:tc>
+          <w:tcPr>
+            <w:tcW w:type="dxa" w:w="2880"/>
+          </w:tcPr>
+          <w:p>
+            <w:r>
+              <w:t>-0.001425619015091816</w:t>
+            </w:r>
+          </w:p>
+        </w:tc>
+        <w:tc>
+          <w:tcPr>
+            <w:tcW w:type="dxa" w:w="2880"/>
+          </w:tcPr>
+          <w:p>
+            <w:r>
+              <w:t>-1.816659639731801e-06</w:t>
             </w:r>
           </w:p>
         </w:tc>
@@ -3003,27 +3003,27 @@
           </w:tcPr>
           <w:p>
             <w:r>
-              <w:t>0.001064598035392885</w:t>
-            </w:r>
-          </w:p>
-        </w:tc>
-        <w:tc>
-          <w:tcPr>
-            <w:tcW w:type="dxa" w:w="2880"/>
-          </w:tcPr>
-          <w:p>
-            <w:r>
-              <w:t>-0.001168513570435677</w:t>
-            </w:r>
-          </w:p>
-        </w:tc>
-        <w:tc>
-          <w:tcPr>
-            <w:tcW w:type="dxa" w:w="2880"/>
-          </w:tcPr>
-          <w:p>
-            <w:r>
-              <w:t>-4.744317708646759e-07</w:t>
+              <w:t>0.0004854216421242826</w:t>
+            </w:r>
+          </w:p>
+        </w:tc>
+        <w:tc>
+          <w:tcPr>
+            <w:tcW w:type="dxa" w:w="2880"/>
+          </w:tcPr>
+          <w:p>
+            <w:r>
+              <w:t>-0.00150860476117597</w:t>
+            </w:r>
+          </w:p>
+        </w:tc>
+        <w:tc>
+          <w:tcPr>
+            <w:tcW w:type="dxa" w:w="2880"/>
+          </w:tcPr>
+          <w:p>
+            <w:r>
+              <w:t>-1.474874180514943e-06</w:t>
             </w:r>
           </w:p>
         </w:tc>
@@ -3035,27 +3035,27 @@
           </w:tcPr>
           <w:p>
             <w:r>
-              <w:t>-0.001526223386061428</w:t>
-            </w:r>
-          </w:p>
-        </w:tc>
-        <w:tc>
-          <w:tcPr>
-            <w:tcW w:type="dxa" w:w="2880"/>
-          </w:tcPr>
-          <w:p>
-            <w:r>
-              <w:t>-0.001188694498286988</w:t>
-            </w:r>
-          </w:p>
-        </w:tc>
-        <w:tc>
-          <w:tcPr>
-            <w:tcW w:type="dxa" w:w="2880"/>
-          </w:tcPr>
-          <w:p>
-            <w:r>
-              <w:t>-3.68622244626607e-07</w:t>
+              <w:t>-0.0006899924422141484</w:t>
+            </w:r>
+          </w:p>
+        </w:tc>
+        <w:tc>
+          <w:tcPr>
+            <w:tcW w:type="dxa" w:w="2880"/>
+          </w:tcPr>
+          <w:p>
+            <w:r>
+              <w:t>-0.001538926415920716</w:t>
+            </w:r>
+          </w:p>
+        </w:tc>
+        <w:tc>
+          <w:tcPr>
+            <w:tcW w:type="dxa" w:w="2880"/>
+          </w:tcPr>
+          <w:p>
+            <w:r>
+              <w:t>-1.160157338184834e-06</w:t>
             </w:r>
           </w:p>
         </w:tc>
@@ -3067,27 +3067,27 @@
           </w:tcPr>
           <w:p>
             <w:r>
-              <w:t>-0.003857215131689981</w:t>
-            </w:r>
-          </w:p>
-        </w:tc>
-        <w:tc>
-          <w:tcPr>
-            <w:tcW w:type="dxa" w:w="2880"/>
-          </w:tcPr>
-          <w:p>
-            <w:r>
-              <w:t>-0.001172740408876768</w:t>
-            </w:r>
-          </w:p>
-        </w:tc>
-        <w:tc>
-          <w:tcPr>
-            <w:tcW w:type="dxa" w:w="2880"/>
-          </w:tcPr>
-          <w:p>
-            <w:r>
-              <w:t>-2.756349877671192e-07</w:t>
+              <w:t>-0.001728991454660364</w:t>
+            </w:r>
+          </w:p>
+        </w:tc>
+        <w:tc>
+          <w:tcPr>
+            <w:tcW w:type="dxa" w:w="2880"/>
+          </w:tcPr>
+          <w:p>
+            <w:r>
+              <w:t>-0.001522493263855798</w:t>
+            </w:r>
+          </w:p>
+        </w:tc>
+        <w:tc>
+          <w:tcPr>
+            <w:tcW w:type="dxa" w:w="2880"/>
+          </w:tcPr>
+          <w:p>
+            <w:r>
+              <w:t>-8.782614886922204e-07</w:t>
             </w:r>
           </w:p>
         </w:tc>
@@ -3099,27 +3099,27 @@
           </w:tcPr>
           <w:p>
             <w:r>
-              <w:t>-0.005890051374637639</w:t>
-            </w:r>
-          </w:p>
-        </w:tc>
-        <w:tc>
-          <w:tcPr>
-            <w:tcW w:type="dxa" w:w="2880"/>
-          </w:tcPr>
-          <w:p>
-            <w:r>
-              <w:t>-0.001125908814242271</w:t>
-            </w:r>
-          </w:p>
-        </w:tc>
-        <w:tc>
-          <w:tcPr>
-            <w:tcW w:type="dxa" w:w="2880"/>
-          </w:tcPr>
-          <w:p>
-            <w:r>
-              <w:t>-1.959745056153057e-07</w:t>
+              <w:t>-0.002617766001816833</w:t>
+            </w:r>
+          </w:p>
+        </w:tc>
+        <w:tc>
+          <w:tcPr>
+            <w:tcW w:type="dxa" w:w="2880"/>
+          </w:tcPr>
+          <w:p>
+            <w:r>
+              <w:t>-0.001465759093611326</w:t>
+            </w:r>
+          </w:p>
+        </w:tc>
+        <w:tc>
+          <w:tcPr>
+            <w:tcW w:type="dxa" w:w="2880"/>
+          </w:tcPr>
+          <w:p>
+            <w:r>
+              <w:t>-6.321835875635438e-07</w:t>
             </w:r>
           </w:p>
         </w:tc>
@@ -3131,27 +3131,27 @@
           </w:tcPr>
           <w:p>
             <w:r>
-              <w:t>-0.007597392590943985</w:t>
-            </w:r>
-          </w:p>
-        </w:tc>
-        <w:tc>
-          <w:tcPr>
-            <w:tcW w:type="dxa" w:w="2880"/>
-          </w:tcPr>
-          <w:p>
-            <w:r>
-              <w:t>-0.00105362648078242</w:t>
-            </w:r>
-          </w:p>
-        </w:tc>
-        <w:tc>
-          <w:tcPr>
-            <w:tcW w:type="dxa" w:w="2880"/>
-          </w:tcPr>
-          <w:p>
-            <w:r>
-              <w:t>-1.294415556442446e-07</w:t>
+              <w:t>-0.003347873688906921</w:t>
+            </w:r>
+          </w:p>
+        </w:tc>
+        <w:tc>
+          <w:tcPr>
+            <w:tcW w:type="dxa" w:w="2880"/>
+          </w:tcPr>
+          <w:p>
+            <w:r>
+              <w:t>-0.001375472600364058</w:t>
+            </w:r>
+          </w:p>
+        </w:tc>
+        <w:tc>
+          <w:tcPr>
+            <w:tcW w:type="dxa" w:w="2880"/>
+          </w:tcPr>
+          <w:p>
+            <w:r>
+              <w:t>-4.227382122588803e-07</w:t>
             </w:r>
           </w:p>
         </w:tc>
@@ -3163,27 +3163,27 @@
           </w:tcPr>
           <w:p>
             <w:r>
-              <w:t>-0.008962660111769362</w:t>
-            </w:r>
-          </w:p>
-        </w:tc>
-        <w:tc>
-          <w:tcPr>
-            <w:tcW w:type="dxa" w:w="2880"/>
-          </w:tcPr>
-          <w:p>
-            <w:r>
-              <w:t>-0.0009613141986680875</w:t>
-            </w:r>
-          </w:p>
-        </w:tc>
-        <w:tc>
-          <w:tcPr>
-            <w:tcW w:type="dxa" w:w="2880"/>
-          </w:tcPr>
-          <w:p>
-            <w:r>
-              <w:t>-7.533136393973486e-08</w:t>
+              <w:t>-0.003915923307164617</w:t>
+            </w:r>
+          </w:p>
+        </w:tc>
+        <w:tc>
+          <w:tcPr>
+            <w:tcW w:type="dxa" w:w="2880"/>
+          </w:tcPr>
+          <w:p>
+            <w:r>
+              <w:t>-0.001258451583298937</w:t>
+            </w:r>
+          </w:p>
+        </w:tc>
+        <w:tc>
+          <w:tcPr>
+            <w:tcW w:type="dxa" w:w="2880"/>
+          </w:tcPr>
+          <w:p>
+            <w:r>
+              <w:t>-2.490736339560084e-07</w:t>
             </w:r>
           </w:p>
         </w:tc>
@@ -3195,27 +3195,27 @@
           </w:tcPr>
           <w:p>
             <w:r>
-              <w:t>-0.00997955093451994</w:t>
-            </w:r>
-          </w:p>
-        </w:tc>
-        <w:tc>
-          <w:tcPr>
-            <w:tcW w:type="dxa" w:w="2880"/>
-          </w:tcPr>
-          <w:p>
-            <w:r>
-              <w:t>-0.000854235037754524</w:t>
-            </w:r>
-          </w:p>
-        </w:tc>
-        <w:tc>
-          <w:tcPr>
-            <w:tcW w:type="dxa" w:w="2880"/>
-          </w:tcPr>
-          <w:p>
-            <w:r>
-              <w:t>-3.259993920966059e-08</w:t>
+              <w:t>-0.004323156970867261</w:t>
+            </w:r>
+          </w:p>
+        </w:tc>
+        <w:tc>
+          <w:tcPr>
+            <w:tcW w:type="dxa" w:w="2880"/>
+          </w:tcPr>
+          <w:p>
+            <w:r>
+              <w:t>-0.001121384176150081</w:t>
+            </w:r>
+          </w:p>
+        </w:tc>
+        <w:tc>
+          <w:tcPr>
+            <w:tcW w:type="dxa" w:w="2880"/>
+          </w:tcPr>
+          <w:p>
+            <w:r>
+              <w:t>-1.091246490791773e-07</w:t>
             </w:r>
           </w:p>
         </w:tc>
@@ -3227,27 +3227,27 @@
           </w:tcPr>
           <w:p>
             <w:r>
-              <w:t>-0.01065132745159695</w:t>
-            </w:r>
-          </w:p>
-        </w:tc>
-        <w:tc>
-          <w:tcPr>
-            <w:tcW w:type="dxa" w:w="2880"/>
-          </w:tcPr>
-          <w:p>
-            <w:r>
-              <w:t>-0.0007373672346253902</w:t>
-            </w:r>
-          </w:p>
-        </w:tc>
-        <w:tc>
-          <w:tcPr>
-            <w:tcW w:type="dxa" w:w="2880"/>
-          </w:tcPr>
-          <w:p>
-            <w:r>
-              <w:t>-1.295684163359452e-22</w:t>
+              <w:t>-0.004574951528989109</w:t>
+            </w:r>
+          </w:p>
+        </w:tc>
+        <w:tc>
+          <w:tcPr>
+            <w:tcW w:type="dxa" w:w="2880"/>
+          </w:tcPr>
+          <w:p>
+            <w:r>
+              <w:t>-0.0009706591806249309</w:t>
+            </w:r>
+          </w:p>
+        </w:tc>
+        <w:tc>
+          <w:tcPr>
+            <w:tcW w:type="dxa" w:w="2880"/>
+          </w:tcPr>
+          <w:p>
+            <w:r>
+              <w:t>-4.39095881901809e-22</w:t>
             </w:r>
           </w:p>
         </w:tc>
